--- a/lab 04 - MUHAMMAD NOMAN-35152.docx
+++ b/lab 04 - MUHAMMAD NOMAN-35152.docx
@@ -1,23 +1,20 @@
 
 <file path=word/document.xml><?xml version="1.0" encoding="utf-8"?>
-<w:document xmlns:wpc="http://schemas.microsoft.com/office/word/2010/wordprocessingCanvas" xmlns:cx="http://schemas.microsoft.com/office/drawing/2014/chartex" xmlns:cx1="http://schemas.microsoft.com/office/drawing/2015/9/8/chartex" xmlns:mc="http://schemas.openxmlformats.org/markup-compatibility/2006" xmlns:o="urn:schemas-microsoft-com:office:office" xmlns:r="http://schemas.openxmlformats.org/officeDocument/2006/relationships" xmlns:m="http://schemas.openxmlformats.org/officeDocument/2006/math" xmlns:v="urn:schemas-microsoft-com:vml" xmlns:wp14="http://schemas.microsoft.com/office/word/2010/wordprocessingDrawing" xmlns:wp="http://schemas.openxmlformats.org/drawingml/2006/wordprocessingDrawing" xmlns:w10="urn:schemas-microsoft-com:office:word" xmlns:w="http://schemas.openxmlformats.org/wordprocessingml/2006/main" xmlns:w14="http://schemas.microsoft.com/office/word/2010/wordml" xmlns:w15="http://schemas.microsoft.com/office/word/2012/wordml" xmlns:w16se="http://schemas.microsoft.com/office/word/2015/wordml/symex" xmlns:wpg="http://schemas.microsoft.com/office/word/2010/wordprocessingGroup" xmlns:wpi="http://schemas.microsoft.com/office/word/2010/wordprocessingInk" xmlns:wne="http://schemas.microsoft.com/office/word/2006/wordml" xmlns:wps="http://schemas.microsoft.com/office/word/2010/wordprocessingShape" mc:Ignorable="w14 w15 w16se wp14">
+<w:document xmlns:wpc="http://schemas.microsoft.com/office/word/2010/wordprocessingCanvas" xmlns:cx="http://schemas.microsoft.com/office/drawing/2014/chartex" xmlns:mc="http://schemas.openxmlformats.org/markup-compatibility/2006" xmlns:o="urn:schemas-microsoft-com:office:office" xmlns:r="http://schemas.openxmlformats.org/officeDocument/2006/relationships" xmlns:m="http://schemas.openxmlformats.org/officeDocument/2006/math" xmlns:v="urn:schemas-microsoft-com:vml" xmlns:wp14="http://schemas.microsoft.com/office/word/2010/wordprocessingDrawing" xmlns:wp="http://schemas.openxmlformats.org/drawingml/2006/wordprocessingDrawing" xmlns:w10="urn:schemas-microsoft-com:office:word" xmlns:w="http://schemas.openxmlformats.org/wordprocessingml/2006/main" xmlns:w14="http://schemas.microsoft.com/office/word/2010/wordml" xmlns:w15="http://schemas.microsoft.com/office/word/2012/wordml" xmlns:w16se="http://schemas.microsoft.com/office/word/2015/wordml/symex" xmlns:wpg="http://schemas.microsoft.com/office/word/2010/wordprocessingGroup" xmlns:wpi="http://schemas.microsoft.com/office/word/2010/wordprocessingInk" xmlns:wne="http://schemas.microsoft.com/office/word/2006/wordml" xmlns:wps="http://schemas.microsoft.com/office/word/2010/wordprocessingShape" mc:Ignorable="w14 w15 w16se wp14">
   <w:body>
     <w:sdt>
       <w:sdtPr>
+        <w:rPr>
+          <w:rFonts w:eastAsiaTheme="minorHAnsi"/>
+        </w:rPr>
         <w:id w:val="-276946753"/>
         <w:docPartObj>
           <w:docPartGallery w:val="Cover Pages"/>
           <w:docPartUnique/>
         </w:docPartObj>
       </w:sdtPr>
-      <w:sdtEndPr>
-        <w:rPr>
-          <w:rFonts w:eastAsiaTheme="minorHAnsi"/>
-        </w:rPr>
-      </w:sdtEndPr>
+      <w:sdtEndPr/>
       <w:sdtContent>
-        <w:bookmarkStart w:id="0" w:name="_GoBack" w:displacedByCustomXml="prev"/>
-        <w:bookmarkEnd w:id="0" w:displacedByCustomXml="prev"/>
         <w:p>
           <w:pPr>
             <w:pStyle w:val="NoSpacing"/>
@@ -152,13 +149,14 @@
                                     <w:tag w:val=""/>
                                     <w:id w:val="-650599894"/>
                                     <w:dataBinding w:prefixMappings="xmlns:ns0='http://schemas.microsoft.com/office/2006/coverPageProps' " w:xpath="/ns0:CoverPageProperties[1]/ns0:PublishDate[1]" w:storeItemID="{55AF091B-3C7A-41E3-B477-F2FDAA23CFDA}"/>
-                                    <w:date w:fullDate="2022-10-17T00:00:00Z">
+                                    <w:date w:fullDate="2022-11-18T00:00:00Z">
                                       <w:dateFormat w:val="M/d/yyyy"/>
                                       <w:lid w:val="en-US"/>
                                       <w:storeMappedDataAs w:val="dateTime"/>
                                       <w:calendar w:val="gregorian"/>
                                     </w:date>
                                   </w:sdtPr>
+                                  <w:sdtEndPr/>
                                   <w:sdtContent>
                                     <w:p>
                                       <w:pPr>
@@ -176,7 +174,7 @@
                                           <w:sz w:val="28"/>
                                           <w:szCs w:val="28"/>
                                         </w:rPr>
-                                        <w:t>10/17/2022</w:t>
+                                        <w:t>11/18/2022</w:t>
                                       </w:r>
                                     </w:p>
                                   </w:sdtContent>
@@ -3464,13 +3462,14 @@
                               <w:tag w:val=""/>
                               <w:id w:val="-650599894"/>
                               <w:dataBinding w:prefixMappings="xmlns:ns0='http://schemas.microsoft.com/office/2006/coverPageProps' " w:xpath="/ns0:CoverPageProperties[1]/ns0:PublishDate[1]" w:storeItemID="{55AF091B-3C7A-41E3-B477-F2FDAA23CFDA}"/>
-                              <w:date w:fullDate="2022-10-17T00:00:00Z">
+                              <w:date w:fullDate="2022-11-18T00:00:00Z">
                                 <w:dateFormat w:val="M/d/yyyy"/>
                                 <w:lid w:val="en-US"/>
                                 <w:storeMappedDataAs w:val="dateTime"/>
                                 <w:calendar w:val="gregorian"/>
                               </w:date>
                             </w:sdtPr>
+                            <w:sdtEndPr/>
                             <w:sdtContent>
                               <w:p>
                                 <w:pPr>
@@ -3488,7 +3487,7 @@
                                     <w:sz w:val="28"/>
                                     <w:szCs w:val="28"/>
                                   </w:rPr>
-                                  <w:t>10/17/2022</w:t>
+                                  <w:t>11/18/2022</w:t>
                                 </w:r>
                               </w:p>
                             </w:sdtContent>
@@ -3701,6 +3700,7 @@
                                     <w:dataBinding w:prefixMappings="xmlns:ns0='http://purl.org/dc/elements/1.1/' xmlns:ns1='http://schemas.openxmlformats.org/package/2006/metadata/core-properties' " w:xpath="/ns1:coreProperties[1]/ns0:creator[1]" w:storeItemID="{6C3C8BC8-F283-45AE-878A-BAB7291924A1}"/>
                                     <w:text/>
                                   </w:sdtPr>
+                                  <w:sdtEndPr/>
                                   <w:sdtContent>
                                     <w:r>
                                       <w:rPr>
@@ -3709,7 +3709,7 @@
                                         <w:sz w:val="36"/>
                                         <w:szCs w:val="26"/>
                                       </w:rPr>
-                                      <w:t>,MUHAMMAD NOMAN</w:t>
+                                      <w:t>MUHAMMAD NOMAN</w:t>
                                     </w:r>
                                   </w:sdtContent>
                                 </w:sdt>
@@ -3739,6 +3739,7 @@
                                     <w:dataBinding w:prefixMappings="xmlns:ns0='http://schemas.openxmlformats.org/officeDocument/2006/extended-properties' " w:xpath="/ns0:Properties[1]/ns0:Company[1]" w:storeItemID="{6668398D-A668-4E3E-A5EB-62B293D839F1}"/>
                                     <w:text/>
                                   </w:sdtPr>
+                                  <w:sdtEndPr/>
                                   <w:sdtContent>
                                     <w:r>
                                       <w:rPr>
@@ -3807,6 +3808,7 @@
                               <w:dataBinding w:prefixMappings="xmlns:ns0='http://purl.org/dc/elements/1.1/' xmlns:ns1='http://schemas.openxmlformats.org/package/2006/metadata/core-properties' " w:xpath="/ns1:coreProperties[1]/ns0:creator[1]" w:storeItemID="{6C3C8BC8-F283-45AE-878A-BAB7291924A1}"/>
                               <w:text/>
                             </w:sdtPr>
+                            <w:sdtEndPr/>
                             <w:sdtContent>
                               <w:r>
                                 <w:rPr>
@@ -3815,7 +3817,7 @@
                                   <w:sz w:val="36"/>
                                   <w:szCs w:val="26"/>
                                 </w:rPr>
-                                <w:t>,MUHAMMAD NOMAN</w:t>
+                                <w:t>MUHAMMAD NOMAN</w:t>
                               </w:r>
                             </w:sdtContent>
                           </w:sdt>
@@ -3845,6 +3847,7 @@
                               <w:dataBinding w:prefixMappings="xmlns:ns0='http://schemas.openxmlformats.org/officeDocument/2006/extended-properties' " w:xpath="/ns0:Properties[1]/ns0:Company[1]" w:storeItemID="{6668398D-A668-4E3E-A5EB-62B293D839F1}"/>
                               <w:text/>
                             </w:sdtPr>
+                            <w:sdtEndPr/>
                             <w:sdtContent>
                               <w:r>
                                 <w:rPr>
@@ -3968,6 +3971,7 @@
                                     <w:dataBinding w:prefixMappings="xmlns:ns0='http://purl.org/dc/elements/1.1/' xmlns:ns1='http://schemas.openxmlformats.org/package/2006/metadata/core-properties' " w:xpath="/ns1:coreProperties[1]/ns0:title[1]" w:storeItemID="{6C3C8BC8-F283-45AE-878A-BAB7291924A1}"/>
                                     <w:text/>
                                   </w:sdtPr>
+                                  <w:sdtEndPr/>
                                   <w:sdtContent>
                                     <w:r>
                                       <w:rPr>
@@ -4006,6 +4010,7 @@
                                     <w:dataBinding w:prefixMappings="xmlns:ns0='http://purl.org/dc/elements/1.1/' xmlns:ns1='http://schemas.openxmlformats.org/package/2006/metadata/core-properties' " w:xpath="/ns1:coreProperties[1]/ns0:subject[1]" w:storeItemID="{6C3C8BC8-F283-45AE-878A-BAB7291924A1}"/>
                                     <w:text/>
                                   </w:sdtPr>
+                                  <w:sdtEndPr/>
                                   <w:sdtContent>
                                     <w:r>
                                       <w:rPr>
@@ -4014,7 +4019,7 @@
                                         <w:sz w:val="36"/>
                                         <w:szCs w:val="36"/>
                                       </w:rPr>
-                                      <w:t>LAB # 04</w:t>
+                                      <w:t>Assignment # 01, 02</w:t>
                                     </w:r>
                                   </w:sdtContent>
                                 </w:sdt>
@@ -4070,6 +4075,7 @@
                               <w:dataBinding w:prefixMappings="xmlns:ns0='http://purl.org/dc/elements/1.1/' xmlns:ns1='http://schemas.openxmlformats.org/package/2006/metadata/core-properties' " w:xpath="/ns1:coreProperties[1]/ns0:title[1]" w:storeItemID="{6C3C8BC8-F283-45AE-878A-BAB7291924A1}"/>
                               <w:text/>
                             </w:sdtPr>
+                            <w:sdtEndPr/>
                             <w:sdtContent>
                               <w:r>
                                 <w:rPr>
@@ -4108,6 +4114,7 @@
                               <w:dataBinding w:prefixMappings="xmlns:ns0='http://purl.org/dc/elements/1.1/' xmlns:ns1='http://schemas.openxmlformats.org/package/2006/metadata/core-properties' " w:xpath="/ns1:coreProperties[1]/ns0:subject[1]" w:storeItemID="{6C3C8BC8-F283-45AE-878A-BAB7291924A1}"/>
                               <w:text/>
                             </w:sdtPr>
+                            <w:sdtEndPr/>
                             <w:sdtContent>
                               <w:r>
                                 <w:rPr>
@@ -4116,7 +4123,7 @@
                                   <w:sz w:val="36"/>
                                   <w:szCs w:val="36"/>
                                 </w:rPr>
-                                <w:t>LAB # 04</w:t>
+                                <w:t>Assignment # 01, 02</w:t>
                               </w:r>
                             </w:sdtContent>
                           </w:sdt>
@@ -4135,614 +4142,12 @@
             <w:br w:type="page"/>
           </w:r>
         </w:p>
+        <w:p/>
       </w:sdtContent>
     </w:sdt>
     <w:p>
       <w:r>
-        <w:lastRenderedPageBreak/>
-        <w:t>TASK # 01</w:t>
-      </w:r>
-    </w:p>
-    <w:p>
-      <w:pPr>
-        <w:shd w:val="clear" w:color="auto" w:fill="2B2B2B"/>
-        <w:tabs>
-          <w:tab w:val="left" w:pos="916"/>
-          <w:tab w:val="left" w:pos="1832"/>
-          <w:tab w:val="left" w:pos="2748"/>
-          <w:tab w:val="left" w:pos="3664"/>
-          <w:tab w:val="left" w:pos="4580"/>
-          <w:tab w:val="left" w:pos="5496"/>
-          <w:tab w:val="left" w:pos="6412"/>
-          <w:tab w:val="left" w:pos="7328"/>
-          <w:tab w:val="left" w:pos="8244"/>
-          <w:tab w:val="left" w:pos="9160"/>
-          <w:tab w:val="left" w:pos="10076"/>
-          <w:tab w:val="left" w:pos="10992"/>
-          <w:tab w:val="left" w:pos="11908"/>
-          <w:tab w:val="left" w:pos="12824"/>
-          <w:tab w:val="left" w:pos="13740"/>
-          <w:tab w:val="left" w:pos="14656"/>
-        </w:tabs>
-        <w:spacing w:after="0" w:line="240" w:lineRule="auto"/>
-        <w:rPr>
-          <w:rFonts w:ascii="Courier New" w:eastAsia="Times New Roman" w:hAnsi="Courier New" w:cs="Courier New"/>
-          <w:color w:val="A9B7C6"/>
-          <w:sz w:val="20"/>
-          <w:szCs w:val="20"/>
-        </w:rPr>
-      </w:pPr>
-      <w:r>
-        <w:rPr>
-          <w:rFonts w:ascii="Courier New" w:eastAsia="Times New Roman" w:hAnsi="Courier New" w:cs="Courier New"/>
-          <w:color w:val="808080"/>
-          <w:sz w:val="20"/>
-          <w:szCs w:val="20"/>
-        </w:rPr>
-        <w:t># we must declare data type of the input variable to check its condition</w:t>
-      </w:r>
-      <w:r>
-        <w:rPr>
-          <w:rFonts w:ascii="Courier New" w:eastAsia="Times New Roman" w:hAnsi="Courier New" w:cs="Courier New"/>
-          <w:color w:val="808080"/>
-          <w:sz w:val="20"/>
-          <w:szCs w:val="20"/>
-        </w:rPr>
-        <w:br/>
-        <w:t># without declaring its data type &lt;int&gt; it gives error during condition checking time...</w:t>
-      </w:r>
-      <w:r>
-        <w:rPr>
-          <w:rFonts w:ascii="Courier New" w:eastAsia="Times New Roman" w:hAnsi="Courier New" w:cs="Courier New"/>
-          <w:color w:val="808080"/>
-          <w:sz w:val="20"/>
-          <w:szCs w:val="20"/>
-        </w:rPr>
-        <w:br/>
-      </w:r>
-      <w:r>
-        <w:rPr>
-          <w:rFonts w:ascii="Courier New" w:eastAsia="Times New Roman" w:hAnsi="Courier New" w:cs="Courier New"/>
-          <w:color w:val="A9B7C6"/>
-          <w:sz w:val="20"/>
-          <w:szCs w:val="20"/>
-        </w:rPr>
-        <w:t xml:space="preserve">x = </w:t>
-      </w:r>
-      <w:r>
-        <w:rPr>
-          <w:rFonts w:ascii="Courier New" w:eastAsia="Times New Roman" w:hAnsi="Courier New" w:cs="Courier New"/>
-          <w:color w:val="8888C6"/>
-          <w:sz w:val="20"/>
-          <w:szCs w:val="20"/>
-        </w:rPr>
-        <w:t>int</w:t>
-      </w:r>
-      <w:r>
-        <w:rPr>
-          <w:rFonts w:ascii="Courier New" w:eastAsia="Times New Roman" w:hAnsi="Courier New" w:cs="Courier New"/>
-          <w:color w:val="A9B7C6"/>
-          <w:sz w:val="20"/>
-          <w:szCs w:val="20"/>
-        </w:rPr>
-        <w:t>(</w:t>
-      </w:r>
-      <w:r>
-        <w:rPr>
-          <w:rFonts w:ascii="Courier New" w:eastAsia="Times New Roman" w:hAnsi="Courier New" w:cs="Courier New"/>
-          <w:color w:val="8888C6"/>
-          <w:sz w:val="20"/>
-          <w:szCs w:val="20"/>
-        </w:rPr>
-        <w:t>input</w:t>
-      </w:r>
-      <w:r>
-        <w:rPr>
-          <w:rFonts w:ascii="Courier New" w:eastAsia="Times New Roman" w:hAnsi="Courier New" w:cs="Courier New"/>
-          <w:color w:val="A9B7C6"/>
-          <w:sz w:val="20"/>
-          <w:szCs w:val="20"/>
-        </w:rPr>
-        <w:t>(</w:t>
-      </w:r>
-      <w:r>
-        <w:rPr>
-          <w:rFonts w:ascii="Courier New" w:eastAsia="Times New Roman" w:hAnsi="Courier New" w:cs="Courier New"/>
-          <w:color w:val="6A8759"/>
-          <w:sz w:val="20"/>
-          <w:szCs w:val="20"/>
-        </w:rPr>
-        <w:t>"Please enter an integer: "</w:t>
-      </w:r>
-      <w:r>
-        <w:rPr>
-          <w:rFonts w:ascii="Courier New" w:eastAsia="Times New Roman" w:hAnsi="Courier New" w:cs="Courier New"/>
-          <w:color w:val="A9B7C6"/>
-          <w:sz w:val="20"/>
-          <w:szCs w:val="20"/>
-        </w:rPr>
-        <w:t>))</w:t>
-      </w:r>
-      <w:r>
-        <w:rPr>
-          <w:rFonts w:ascii="Courier New" w:eastAsia="Times New Roman" w:hAnsi="Courier New" w:cs="Courier New"/>
-          <w:color w:val="A9B7C6"/>
-          <w:sz w:val="20"/>
-          <w:szCs w:val="20"/>
-        </w:rPr>
-        <w:br/>
-      </w:r>
-      <w:r>
-        <w:rPr>
-          <w:rFonts w:ascii="Courier New" w:eastAsia="Times New Roman" w:hAnsi="Courier New" w:cs="Courier New"/>
-          <w:color w:val="CC7832"/>
-          <w:sz w:val="20"/>
-          <w:szCs w:val="20"/>
-        </w:rPr>
-        <w:t xml:space="preserve">if </w:t>
-      </w:r>
-      <w:r>
-        <w:rPr>
-          <w:rFonts w:ascii="Courier New" w:eastAsia="Times New Roman" w:hAnsi="Courier New" w:cs="Courier New"/>
-          <w:color w:val="A9B7C6"/>
-          <w:sz w:val="20"/>
-          <w:szCs w:val="20"/>
-        </w:rPr>
-        <w:t xml:space="preserve">x &lt; </w:t>
-      </w:r>
-      <w:r>
-        <w:rPr>
-          <w:rFonts w:ascii="Courier New" w:eastAsia="Times New Roman" w:hAnsi="Courier New" w:cs="Courier New"/>
-          <w:color w:val="6897BB"/>
-          <w:sz w:val="20"/>
-          <w:szCs w:val="20"/>
-        </w:rPr>
-        <w:t>0</w:t>
-      </w:r>
-      <w:r>
-        <w:rPr>
-          <w:rFonts w:ascii="Courier New" w:eastAsia="Times New Roman" w:hAnsi="Courier New" w:cs="Courier New"/>
-          <w:color w:val="A9B7C6"/>
-          <w:sz w:val="20"/>
-          <w:szCs w:val="20"/>
-        </w:rPr>
-        <w:t>:</w:t>
-      </w:r>
-      <w:r>
-        <w:rPr>
-          <w:rFonts w:ascii="Courier New" w:eastAsia="Times New Roman" w:hAnsi="Courier New" w:cs="Courier New"/>
-          <w:color w:val="A9B7C6"/>
-          <w:sz w:val="20"/>
-          <w:szCs w:val="20"/>
-        </w:rPr>
-        <w:br/>
-        <w:t xml:space="preserve">    x = </w:t>
-      </w:r>
-      <w:r>
-        <w:rPr>
-          <w:rFonts w:ascii="Courier New" w:eastAsia="Times New Roman" w:hAnsi="Courier New" w:cs="Courier New"/>
-          <w:color w:val="6897BB"/>
-          <w:sz w:val="20"/>
-          <w:szCs w:val="20"/>
-        </w:rPr>
-        <w:t>0</w:t>
-      </w:r>
-      <w:r>
-        <w:rPr>
-          <w:rFonts w:ascii="Courier New" w:eastAsia="Times New Roman" w:hAnsi="Courier New" w:cs="Courier New"/>
-          <w:color w:val="6897BB"/>
-          <w:sz w:val="20"/>
-          <w:szCs w:val="20"/>
-        </w:rPr>
-        <w:br/>
-        <w:t xml:space="preserve">    </w:t>
-      </w:r>
-      <w:r>
-        <w:rPr>
-          <w:rFonts w:ascii="Courier New" w:eastAsia="Times New Roman" w:hAnsi="Courier New" w:cs="Courier New"/>
-          <w:color w:val="8888C6"/>
-          <w:sz w:val="20"/>
-          <w:szCs w:val="20"/>
-        </w:rPr>
-        <w:t>print</w:t>
-      </w:r>
-      <w:r>
-        <w:rPr>
-          <w:rFonts w:ascii="Courier New" w:eastAsia="Times New Roman" w:hAnsi="Courier New" w:cs="Courier New"/>
-          <w:color w:val="A9B7C6"/>
-          <w:sz w:val="20"/>
-          <w:szCs w:val="20"/>
-        </w:rPr>
-        <w:t>(</w:t>
-      </w:r>
-      <w:r>
-        <w:rPr>
-          <w:rFonts w:ascii="Courier New" w:eastAsia="Times New Roman" w:hAnsi="Courier New" w:cs="Courier New"/>
-          <w:color w:val="6A8759"/>
-          <w:sz w:val="20"/>
-          <w:szCs w:val="20"/>
-        </w:rPr>
-        <w:t>'Negative changed to zero'</w:t>
-      </w:r>
-      <w:r>
-        <w:rPr>
-          <w:rFonts w:ascii="Courier New" w:eastAsia="Times New Roman" w:hAnsi="Courier New" w:cs="Courier New"/>
-          <w:color w:val="A9B7C6"/>
-          <w:sz w:val="20"/>
-          <w:szCs w:val="20"/>
-        </w:rPr>
-        <w:t>)</w:t>
-      </w:r>
-      <w:r>
-        <w:rPr>
-          <w:rFonts w:ascii="Courier New" w:eastAsia="Times New Roman" w:hAnsi="Courier New" w:cs="Courier New"/>
-          <w:color w:val="A9B7C6"/>
-          <w:sz w:val="20"/>
-          <w:szCs w:val="20"/>
-        </w:rPr>
-        <w:br/>
-      </w:r>
-      <w:r>
-        <w:rPr>
-          <w:rFonts w:ascii="Courier New" w:eastAsia="Times New Roman" w:hAnsi="Courier New" w:cs="Courier New"/>
-          <w:color w:val="CC7832"/>
-          <w:sz w:val="20"/>
-          <w:szCs w:val="20"/>
-        </w:rPr>
-        <w:t xml:space="preserve">elif </w:t>
-      </w:r>
-      <w:r>
-        <w:rPr>
-          <w:rFonts w:ascii="Courier New" w:eastAsia="Times New Roman" w:hAnsi="Courier New" w:cs="Courier New"/>
-          <w:color w:val="A9B7C6"/>
-          <w:sz w:val="20"/>
-          <w:szCs w:val="20"/>
-        </w:rPr>
-        <w:t xml:space="preserve">x == </w:t>
-      </w:r>
-      <w:r>
-        <w:rPr>
-          <w:rFonts w:ascii="Courier New" w:eastAsia="Times New Roman" w:hAnsi="Courier New" w:cs="Courier New"/>
-          <w:color w:val="6897BB"/>
-          <w:sz w:val="20"/>
-          <w:szCs w:val="20"/>
-        </w:rPr>
-        <w:t>0</w:t>
-      </w:r>
-      <w:r>
-        <w:rPr>
-          <w:rFonts w:ascii="Courier New" w:eastAsia="Times New Roman" w:hAnsi="Courier New" w:cs="Courier New"/>
-          <w:color w:val="A9B7C6"/>
-          <w:sz w:val="20"/>
-          <w:szCs w:val="20"/>
-        </w:rPr>
-        <w:t>:</w:t>
-      </w:r>
-      <w:r>
-        <w:rPr>
-          <w:rFonts w:ascii="Courier New" w:eastAsia="Times New Roman" w:hAnsi="Courier New" w:cs="Courier New"/>
-          <w:color w:val="A9B7C6"/>
-          <w:sz w:val="20"/>
-          <w:szCs w:val="20"/>
-        </w:rPr>
-        <w:br/>
-        <w:t xml:space="preserve">    </w:t>
-      </w:r>
-      <w:r>
-        <w:rPr>
-          <w:rFonts w:ascii="Courier New" w:eastAsia="Times New Roman" w:hAnsi="Courier New" w:cs="Courier New"/>
-          <w:color w:val="8888C6"/>
-          <w:sz w:val="20"/>
-          <w:szCs w:val="20"/>
-        </w:rPr>
-        <w:t>print</w:t>
-      </w:r>
-      <w:r>
-        <w:rPr>
-          <w:rFonts w:ascii="Courier New" w:eastAsia="Times New Roman" w:hAnsi="Courier New" w:cs="Courier New"/>
-          <w:color w:val="A9B7C6"/>
-          <w:sz w:val="20"/>
-          <w:szCs w:val="20"/>
-        </w:rPr>
-        <w:t>(</w:t>
-      </w:r>
-      <w:r>
-        <w:rPr>
-          <w:rFonts w:ascii="Courier New" w:eastAsia="Times New Roman" w:hAnsi="Courier New" w:cs="Courier New"/>
-          <w:color w:val="6A8759"/>
-          <w:sz w:val="20"/>
-          <w:szCs w:val="20"/>
-        </w:rPr>
-        <w:t>'Zero'</w:t>
-      </w:r>
-      <w:r>
-        <w:rPr>
-          <w:rFonts w:ascii="Courier New" w:eastAsia="Times New Roman" w:hAnsi="Courier New" w:cs="Courier New"/>
-          <w:color w:val="A9B7C6"/>
-          <w:sz w:val="20"/>
-          <w:szCs w:val="20"/>
-        </w:rPr>
-        <w:t>)</w:t>
-      </w:r>
-      <w:r>
-        <w:rPr>
-          <w:rFonts w:ascii="Courier New" w:eastAsia="Times New Roman" w:hAnsi="Courier New" w:cs="Courier New"/>
-          <w:color w:val="A9B7C6"/>
-          <w:sz w:val="20"/>
-          <w:szCs w:val="20"/>
-        </w:rPr>
-        <w:br/>
-      </w:r>
-      <w:r>
-        <w:rPr>
-          <w:rFonts w:ascii="Courier New" w:eastAsia="Times New Roman" w:hAnsi="Courier New" w:cs="Courier New"/>
-          <w:color w:val="CC7832"/>
-          <w:sz w:val="20"/>
-          <w:szCs w:val="20"/>
-        </w:rPr>
-        <w:t xml:space="preserve">elif </w:t>
-      </w:r>
-      <w:r>
-        <w:rPr>
-          <w:rFonts w:ascii="Courier New" w:eastAsia="Times New Roman" w:hAnsi="Courier New" w:cs="Courier New"/>
-          <w:color w:val="A9B7C6"/>
-          <w:sz w:val="20"/>
-          <w:szCs w:val="20"/>
-        </w:rPr>
-        <w:t xml:space="preserve">x == </w:t>
-      </w:r>
-      <w:r>
-        <w:rPr>
-          <w:rFonts w:ascii="Courier New" w:eastAsia="Times New Roman" w:hAnsi="Courier New" w:cs="Courier New"/>
-          <w:color w:val="6897BB"/>
-          <w:sz w:val="20"/>
-          <w:szCs w:val="20"/>
-        </w:rPr>
-        <w:t>1</w:t>
-      </w:r>
-      <w:r>
-        <w:rPr>
-          <w:rFonts w:ascii="Courier New" w:eastAsia="Times New Roman" w:hAnsi="Courier New" w:cs="Courier New"/>
-          <w:color w:val="A9B7C6"/>
-          <w:sz w:val="20"/>
-          <w:szCs w:val="20"/>
-        </w:rPr>
-        <w:t>:</w:t>
-      </w:r>
-      <w:r>
-        <w:rPr>
-          <w:rFonts w:ascii="Courier New" w:eastAsia="Times New Roman" w:hAnsi="Courier New" w:cs="Courier New"/>
-          <w:color w:val="A9B7C6"/>
-          <w:sz w:val="20"/>
-          <w:szCs w:val="20"/>
-        </w:rPr>
-        <w:br/>
-        <w:t xml:space="preserve">    </w:t>
-      </w:r>
-      <w:r>
-        <w:rPr>
-          <w:rFonts w:ascii="Courier New" w:eastAsia="Times New Roman" w:hAnsi="Courier New" w:cs="Courier New"/>
-          <w:color w:val="8888C6"/>
-          <w:sz w:val="20"/>
-          <w:szCs w:val="20"/>
-        </w:rPr>
-        <w:t>print</w:t>
-      </w:r>
-      <w:r>
-        <w:rPr>
-          <w:rFonts w:ascii="Courier New" w:eastAsia="Times New Roman" w:hAnsi="Courier New" w:cs="Courier New"/>
-          <w:color w:val="A9B7C6"/>
-          <w:sz w:val="20"/>
-          <w:szCs w:val="20"/>
-        </w:rPr>
-        <w:t>(</w:t>
-      </w:r>
-      <w:r>
-        <w:rPr>
-          <w:rFonts w:ascii="Courier New" w:eastAsia="Times New Roman" w:hAnsi="Courier New" w:cs="Courier New"/>
-          <w:color w:val="6A8759"/>
-          <w:sz w:val="20"/>
-          <w:szCs w:val="20"/>
-        </w:rPr>
-        <w:t>'Single'</w:t>
-      </w:r>
-      <w:r>
-        <w:rPr>
-          <w:rFonts w:ascii="Courier New" w:eastAsia="Times New Roman" w:hAnsi="Courier New" w:cs="Courier New"/>
-          <w:color w:val="A9B7C6"/>
-          <w:sz w:val="20"/>
-          <w:szCs w:val="20"/>
-        </w:rPr>
-        <w:t>)</w:t>
-      </w:r>
-      <w:r>
-        <w:rPr>
-          <w:rFonts w:ascii="Courier New" w:eastAsia="Times New Roman" w:hAnsi="Courier New" w:cs="Courier New"/>
-          <w:color w:val="A9B7C6"/>
-          <w:sz w:val="20"/>
-          <w:szCs w:val="20"/>
-        </w:rPr>
-        <w:br/>
-      </w:r>
-      <w:r>
-        <w:rPr>
-          <w:rFonts w:ascii="Courier New" w:eastAsia="Times New Roman" w:hAnsi="Courier New" w:cs="Courier New"/>
-          <w:color w:val="CC7832"/>
-          <w:sz w:val="20"/>
-          <w:szCs w:val="20"/>
-        </w:rPr>
-        <w:t>else</w:t>
-      </w:r>
-      <w:r>
-        <w:rPr>
-          <w:rFonts w:ascii="Courier New" w:eastAsia="Times New Roman" w:hAnsi="Courier New" w:cs="Courier New"/>
-          <w:color w:val="A9B7C6"/>
-          <w:sz w:val="20"/>
-          <w:szCs w:val="20"/>
-        </w:rPr>
-        <w:t>:</w:t>
-      </w:r>
-      <w:r>
-        <w:rPr>
-          <w:rFonts w:ascii="Courier New" w:eastAsia="Times New Roman" w:hAnsi="Courier New" w:cs="Courier New"/>
-          <w:color w:val="A9B7C6"/>
-          <w:sz w:val="20"/>
-          <w:szCs w:val="20"/>
-        </w:rPr>
-        <w:br/>
-        <w:t xml:space="preserve">    </w:t>
-      </w:r>
-      <w:r>
-        <w:rPr>
-          <w:rFonts w:ascii="Courier New" w:eastAsia="Times New Roman" w:hAnsi="Courier New" w:cs="Courier New"/>
-          <w:color w:val="8888C6"/>
-          <w:sz w:val="20"/>
-          <w:szCs w:val="20"/>
-        </w:rPr>
-        <w:t>print</w:t>
-      </w:r>
-      <w:r>
-        <w:rPr>
-          <w:rFonts w:ascii="Courier New" w:eastAsia="Times New Roman" w:hAnsi="Courier New" w:cs="Courier New"/>
-          <w:color w:val="A9B7C6"/>
-          <w:sz w:val="20"/>
-          <w:szCs w:val="20"/>
-        </w:rPr>
-        <w:t>(</w:t>
-      </w:r>
-      <w:r>
-        <w:rPr>
-          <w:rFonts w:ascii="Courier New" w:eastAsia="Times New Roman" w:hAnsi="Courier New" w:cs="Courier New"/>
-          <w:color w:val="6A8759"/>
-          <w:sz w:val="20"/>
-          <w:szCs w:val="20"/>
-        </w:rPr>
-        <w:t>'More'</w:t>
-      </w:r>
-      <w:r>
-        <w:rPr>
-          <w:rFonts w:ascii="Courier New" w:eastAsia="Times New Roman" w:hAnsi="Courier New" w:cs="Courier New"/>
-          <w:color w:val="A9B7C6"/>
-          <w:sz w:val="20"/>
-          <w:szCs w:val="20"/>
-        </w:rPr>
-        <w:t>)</w:t>
-      </w:r>
-    </w:p>
-    <w:p/>
-    <w:p>
-      <w:pPr>
-        <w:rPr>
-          <w:noProof/>
-        </w:rPr>
-      </w:pPr>
-    </w:p>
-    <w:p>
-      <w:pPr>
-        <w:rPr>
-          <w:noProof/>
-        </w:rPr>
-      </w:pPr>
-      <w:r>
-        <w:rPr>
-          <w:noProof/>
-        </w:rPr>
-        <w:drawing>
-          <wp:inline distT="0" distB="0" distL="0" distR="0" wp14:anchorId="2CD60439" wp14:editId="676B0143">
-            <wp:extent cx="6264521" cy="848032"/>
-            <wp:effectExtent l="0" t="0" r="0" b="0"/>
-            <wp:docPr id="11" name="Picture 11"/>
-            <wp:cNvGraphicFramePr>
-              <a:graphicFrameLocks xmlns:a="http://schemas.openxmlformats.org/drawingml/2006/main" noChangeAspect="1"/>
-            </wp:cNvGraphicFramePr>
-            <a:graphic xmlns:a="http://schemas.openxmlformats.org/drawingml/2006/main">
-              <a:graphicData uri="http://schemas.openxmlformats.org/drawingml/2006/picture">
-                <pic:pic xmlns:pic="http://schemas.openxmlformats.org/drawingml/2006/picture">
-                  <pic:nvPicPr>
-                    <pic:cNvPr id="1" name=""/>
-                    <pic:cNvPicPr/>
-                  </pic:nvPicPr>
-                  <pic:blipFill rotWithShape="1">
-                    <a:blip r:embed="rId5"/>
-                    <a:srcRect l="248" t="63082" r="45657" b="23900"/>
-                    <a:stretch/>
-                  </pic:blipFill>
-                  <pic:spPr bwMode="auto">
-                    <a:xfrm>
-                      <a:off x="0" y="0"/>
-                      <a:ext cx="6475345" cy="876571"/>
-                    </a:xfrm>
-                    <a:prstGeom prst="rect">
-                      <a:avLst/>
-                    </a:prstGeom>
-                    <a:ln>
-                      <a:noFill/>
-                    </a:ln>
-                    <a:extLst>
-                      <a:ext uri="{53640926-AAD7-44D8-BBD7-CCE9431645EC}">
-                        <a14:shadowObscured xmlns:a14="http://schemas.microsoft.com/office/drawing/2010/main"/>
-                      </a:ext>
-                    </a:extLst>
-                  </pic:spPr>
-                </pic:pic>
-              </a:graphicData>
-            </a:graphic>
-          </wp:inline>
-        </w:drawing>
-      </w:r>
-    </w:p>
-    <w:p>
-      <w:r>
-        <w:rPr>
-          <w:noProof/>
-        </w:rPr>
-        <w:drawing>
-          <wp:inline distT="0" distB="0" distL="0" distR="0" wp14:anchorId="3F65F65A" wp14:editId="66262E05">
-            <wp:extent cx="6188993" cy="1961535"/>
-            <wp:effectExtent l="0" t="0" r="0" b="0"/>
-            <wp:docPr id="1" name="Picture 1"/>
-            <wp:cNvGraphicFramePr>
-              <a:graphicFrameLocks xmlns:a="http://schemas.openxmlformats.org/drawingml/2006/main" noChangeAspect="1"/>
-            </wp:cNvGraphicFramePr>
-            <a:graphic xmlns:a="http://schemas.openxmlformats.org/drawingml/2006/main">
-              <a:graphicData uri="http://schemas.openxmlformats.org/drawingml/2006/picture">
-                <pic:pic xmlns:pic="http://schemas.openxmlformats.org/drawingml/2006/picture">
-                  <pic:nvPicPr>
-                    <pic:cNvPr id="1" name=""/>
-                    <pic:cNvPicPr/>
-                  </pic:nvPicPr>
-                  <pic:blipFill rotWithShape="1">
-                    <a:blip r:embed="rId6"/>
-                    <a:srcRect t="60656" r="77290" b="26548"/>
-                    <a:stretch/>
-                  </pic:blipFill>
-                  <pic:spPr bwMode="auto">
-                    <a:xfrm>
-                      <a:off x="0" y="0"/>
-                      <a:ext cx="6296362" cy="1995564"/>
-                    </a:xfrm>
-                    <a:prstGeom prst="rect">
-                      <a:avLst/>
-                    </a:prstGeom>
-                    <a:ln>
-                      <a:noFill/>
-                    </a:ln>
-                    <a:extLst>
-                      <a:ext uri="{53640926-AAD7-44D8-BBD7-CCE9431645EC}">
-                        <a14:shadowObscured xmlns:a14="http://schemas.microsoft.com/office/drawing/2010/main"/>
-                      </a:ext>
-                    </a:extLst>
-                  </pic:spPr>
-                </pic:pic>
-              </a:graphicData>
-            </a:graphic>
-          </wp:inline>
-        </w:drawing>
-      </w:r>
-    </w:p>
-    <w:p>
-      <w:r>
-        <w:t>TASK # 02</w:t>
+        <w:t>Question # 01:</w:t>
       </w:r>
     </w:p>
     <w:p>
@@ -4947,7 +4352,7 @@
                     <pic:cNvPicPr/>
                   </pic:nvPicPr>
                   <pic:blipFill rotWithShape="1">
-                    <a:blip r:embed="rId7"/>
+                    <a:blip r:embed="rId5"/>
                     <a:srcRect l="993" t="62641" r="80025" b="24780"/>
                     <a:stretch/>
                   </pic:blipFill>
@@ -4978,7 +4383,7 @@
     <w:p/>
     <w:p>
       <w:r>
-        <w:t>TASK # 03</w:t>
+        <w:t>Question # 02:</w:t>
       </w:r>
     </w:p>
     <w:p>
@@ -5258,7 +4663,6 @@
         <w:t>)</w:t>
       </w:r>
     </w:p>
-    <w:p/>
     <w:p>
       <w:pPr>
         <w:rPr>
@@ -5272,9 +4676,9 @@
           <w:noProof/>
         </w:rPr>
         <w:drawing>
-          <wp:inline distT="0" distB="0" distL="0" distR="0" wp14:anchorId="7BB8BAE7" wp14:editId="2A31FBAF">
-            <wp:extent cx="5707626" cy="1959411"/>
-            <wp:effectExtent l="0" t="0" r="0" b="0"/>
+          <wp:inline distT="0" distB="0" distL="0" distR="0" wp14:anchorId="19500928" wp14:editId="2E7BFFA0">
+            <wp:extent cx="5706357" cy="1608455"/>
+            <wp:effectExtent l="0" t="0" r="8890" b="0"/>
             <wp:docPr id="34" name="Picture 34"/>
             <wp:cNvGraphicFramePr>
               <a:graphicFrameLocks xmlns:a="http://schemas.openxmlformats.org/drawingml/2006/main" noChangeAspect="1"/>
@@ -5287,14 +4691,14 @@
                     <pic:cNvPicPr/>
                   </pic:nvPicPr>
                   <pic:blipFill rotWithShape="1">
-                    <a:blip r:embed="rId8"/>
+                    <a:blip r:embed="rId6"/>
                     <a:srcRect t="61538" r="79032" b="25665"/>
                     <a:stretch/>
                   </pic:blipFill>
                   <pic:spPr bwMode="auto">
                     <a:xfrm>
                       <a:off x="0" y="0"/>
-                      <a:ext cx="5816402" cy="1996753"/>
+                      <a:ext cx="5820686" cy="1640681"/>
                     </a:xfrm>
                     <a:prstGeom prst="rect">
                       <a:avLst/>
@@ -5315,9 +4719,18 @@
         </w:drawing>
       </w:r>
     </w:p>
+    <w:p/>
     <w:p>
-      <w:r>
-        <w:t>TASK # 04</w:t>
+      <w:pPr>
+        <w:rPr>
+          <w:noProof/>
+        </w:rPr>
+      </w:pPr>
+      <w:r>
+        <w:rPr>
+          <w:noProof/>
+        </w:rPr>
+        <w:t>Question # 03:</w:t>
       </w:r>
     </w:p>
     <w:p>
@@ -5837,7 +5250,7 @@
                     <pic:cNvPicPr/>
                   </pic:nvPicPr>
                   <pic:blipFill rotWithShape="1">
-                    <a:blip r:embed="rId9"/>
+                    <a:blip r:embed="rId7"/>
                     <a:srcRect t="61318" r="78660" b="23017"/>
                     <a:stretch/>
                   </pic:blipFill>
@@ -5867,7 +5280,455 @@
     </w:p>
     <w:p>
       <w:r>
-        <w:t>TASK # 05</w:t>
+        <w:t>Question # 04:</w:t>
+      </w:r>
+    </w:p>
+    <w:p/>
+    <w:p>
+      <w:pPr>
+        <w:pStyle w:val="HTMLPreformatted"/>
+        <w:shd w:val="clear" w:color="auto" w:fill="2B2B2B"/>
+        <w:rPr>
+          <w:noProof/>
+        </w:rPr>
+      </w:pPr>
+      <w:r>
+        <w:rPr>
+          <w:color w:val="CC7832"/>
+        </w:rPr>
+        <w:t xml:space="preserve">def </w:t>
+      </w:r>
+      <w:r>
+        <w:rPr>
+          <w:color w:val="FFC66D"/>
+        </w:rPr>
+        <w:t>addition</w:t>
+      </w:r>
+      <w:r>
+        <w:rPr>
+          <w:color w:val="A9B7C6"/>
+        </w:rPr>
+        <w:t>(num1</w:t>
+      </w:r>
+      <w:r>
+        <w:rPr>
+          <w:color w:val="CC7832"/>
+        </w:rPr>
+        <w:t xml:space="preserve">, </w:t>
+      </w:r>
+      <w:r>
+        <w:rPr>
+          <w:color w:val="A9B7C6"/>
+        </w:rPr>
+        <w:t>num2):</w:t>
+      </w:r>
+      <w:r>
+        <w:rPr>
+          <w:color w:val="A9B7C6"/>
+        </w:rPr>
+        <w:br/>
+        <w:t xml:space="preserve">    num1 += num2</w:t>
+      </w:r>
+      <w:r>
+        <w:rPr>
+          <w:color w:val="A9B7C6"/>
+        </w:rPr>
+        <w:br/>
+        <w:t xml:space="preserve">    </w:t>
+      </w:r>
+      <w:r>
+        <w:rPr>
+          <w:color w:val="CC7832"/>
+        </w:rPr>
+        <w:t xml:space="preserve">return </w:t>
+      </w:r>
+      <w:r>
+        <w:rPr>
+          <w:color w:val="A9B7C6"/>
+        </w:rPr>
+        <w:t>num1</w:t>
+      </w:r>
+      <w:r>
+        <w:rPr>
+          <w:color w:val="A9B7C6"/>
+        </w:rPr>
+        <w:br/>
+      </w:r>
+      <w:r>
+        <w:rPr>
+          <w:color w:val="A9B7C6"/>
+        </w:rPr>
+        <w:br/>
+      </w:r>
+      <w:r>
+        <w:rPr>
+          <w:color w:val="A9B7C6"/>
+        </w:rPr>
+        <w:br/>
+      </w:r>
+      <w:r>
+        <w:rPr>
+          <w:color w:val="CC7832"/>
+        </w:rPr>
+        <w:t xml:space="preserve">def </w:t>
+      </w:r>
+      <w:r>
+        <w:rPr>
+          <w:color w:val="FFC66D"/>
+        </w:rPr>
+        <w:t>subtraction</w:t>
+      </w:r>
+      <w:r>
+        <w:rPr>
+          <w:color w:val="A9B7C6"/>
+        </w:rPr>
+        <w:t>(num1</w:t>
+      </w:r>
+      <w:r>
+        <w:rPr>
+          <w:color w:val="CC7832"/>
+        </w:rPr>
+        <w:t xml:space="preserve">, </w:t>
+      </w:r>
+      <w:r>
+        <w:rPr>
+          <w:color w:val="A9B7C6"/>
+        </w:rPr>
+        <w:t>num2):</w:t>
+      </w:r>
+      <w:r>
+        <w:rPr>
+          <w:color w:val="A9B7C6"/>
+        </w:rPr>
+        <w:br/>
+        <w:t xml:space="preserve">    num1 -= num2</w:t>
+      </w:r>
+      <w:r>
+        <w:rPr>
+          <w:color w:val="A9B7C6"/>
+        </w:rPr>
+        <w:br/>
+        <w:t xml:space="preserve">    </w:t>
+      </w:r>
+      <w:r>
+        <w:rPr>
+          <w:color w:val="CC7832"/>
+        </w:rPr>
+        <w:t xml:space="preserve">return </w:t>
+      </w:r>
+      <w:r>
+        <w:rPr>
+          <w:color w:val="A9B7C6"/>
+        </w:rPr>
+        <w:t>num1</w:t>
+      </w:r>
+      <w:r>
+        <w:rPr>
+          <w:color w:val="A9B7C6"/>
+        </w:rPr>
+        <w:br/>
+      </w:r>
+      <w:r>
+        <w:rPr>
+          <w:color w:val="A9B7C6"/>
+        </w:rPr>
+        <w:br/>
+      </w:r>
+      <w:r>
+        <w:rPr>
+          <w:color w:val="A9B7C6"/>
+        </w:rPr>
+        <w:br/>
+      </w:r>
+      <w:r>
+        <w:rPr>
+          <w:color w:val="CC7832"/>
+        </w:rPr>
+        <w:t xml:space="preserve">def </w:t>
+      </w:r>
+      <w:r>
+        <w:rPr>
+          <w:color w:val="FFC66D"/>
+        </w:rPr>
+        <w:t>mul</w:t>
+      </w:r>
+      <w:r>
+        <w:rPr>
+          <w:color w:val="A9B7C6"/>
+        </w:rPr>
+        <w:t>(num1</w:t>
+      </w:r>
+      <w:r>
+        <w:rPr>
+          <w:color w:val="CC7832"/>
+        </w:rPr>
+        <w:t xml:space="preserve">, </w:t>
+      </w:r>
+      <w:r>
+        <w:rPr>
+          <w:color w:val="A9B7C6"/>
+        </w:rPr>
+        <w:t>num2):</w:t>
+      </w:r>
+      <w:r>
+        <w:rPr>
+          <w:color w:val="A9B7C6"/>
+        </w:rPr>
+        <w:br/>
+        <w:t xml:space="preserve">    num1 *= num2</w:t>
+      </w:r>
+      <w:r>
+        <w:rPr>
+          <w:color w:val="A9B7C6"/>
+        </w:rPr>
+        <w:br/>
+        <w:t xml:space="preserve">    </w:t>
+      </w:r>
+      <w:r>
+        <w:rPr>
+          <w:color w:val="CC7832"/>
+        </w:rPr>
+        <w:t xml:space="preserve">return </w:t>
+      </w:r>
+      <w:r>
+        <w:rPr>
+          <w:color w:val="A9B7C6"/>
+        </w:rPr>
+        <w:t>num1</w:t>
+      </w:r>
+      <w:r>
+        <w:rPr>
+          <w:color w:val="A9B7C6"/>
+        </w:rPr>
+        <w:br/>
+      </w:r>
+      <w:r>
+        <w:rPr>
+          <w:color w:val="A9B7C6"/>
+        </w:rPr>
+        <w:br/>
+      </w:r>
+      <w:r>
+        <w:rPr>
+          <w:color w:val="A9B7C6"/>
+        </w:rPr>
+        <w:lastRenderedPageBreak/>
+        <w:br/>
+      </w:r>
+      <w:r>
+        <w:rPr>
+          <w:color w:val="CC7832"/>
+        </w:rPr>
+        <w:t xml:space="preserve">def </w:t>
+      </w:r>
+      <w:r>
+        <w:rPr>
+          <w:color w:val="FFC66D"/>
+        </w:rPr>
+        <w:t>division</w:t>
+      </w:r>
+      <w:r>
+        <w:rPr>
+          <w:color w:val="A9B7C6"/>
+        </w:rPr>
+        <w:t>(num1</w:t>
+      </w:r>
+      <w:r>
+        <w:rPr>
+          <w:color w:val="CC7832"/>
+        </w:rPr>
+        <w:t xml:space="preserve">, </w:t>
+      </w:r>
+      <w:r>
+        <w:rPr>
+          <w:color w:val="A9B7C6"/>
+        </w:rPr>
+        <w:t>num2):</w:t>
+      </w:r>
+      <w:r>
+        <w:rPr>
+          <w:color w:val="A9B7C6"/>
+        </w:rPr>
+        <w:br/>
+        <w:t xml:space="preserve">    num1 /= num2</w:t>
+      </w:r>
+      <w:r>
+        <w:rPr>
+          <w:color w:val="A9B7C6"/>
+        </w:rPr>
+        <w:br/>
+        <w:t xml:space="preserve">    </w:t>
+      </w:r>
+      <w:r>
+        <w:rPr>
+          <w:color w:val="CC7832"/>
+        </w:rPr>
+        <w:t xml:space="preserve">return </w:t>
+      </w:r>
+      <w:r>
+        <w:rPr>
+          <w:color w:val="A9B7C6"/>
+        </w:rPr>
+        <w:t>num1</w:t>
+      </w:r>
+      <w:r>
+        <w:rPr>
+          <w:color w:val="A9B7C6"/>
+        </w:rPr>
+        <w:br/>
+      </w:r>
+      <w:r>
+        <w:rPr>
+          <w:color w:val="A9B7C6"/>
+        </w:rPr>
+        <w:br/>
+      </w:r>
+      <w:r>
+        <w:rPr>
+          <w:color w:val="A9B7C6"/>
+        </w:rPr>
+        <w:br/>
+      </w:r>
+      <w:r>
+        <w:rPr>
+          <w:color w:val="CC7832"/>
+        </w:rPr>
+        <w:t xml:space="preserve">def </w:t>
+      </w:r>
+      <w:r>
+        <w:rPr>
+          <w:color w:val="FFC66D"/>
+        </w:rPr>
+        <w:t>module</w:t>
+      </w:r>
+      <w:r>
+        <w:rPr>
+          <w:color w:val="A9B7C6"/>
+        </w:rPr>
+        <w:t>(num1</w:t>
+      </w:r>
+      <w:r>
+        <w:rPr>
+          <w:color w:val="CC7832"/>
+        </w:rPr>
+        <w:t xml:space="preserve">, </w:t>
+      </w:r>
+      <w:r>
+        <w:rPr>
+          <w:color w:val="A9B7C6"/>
+        </w:rPr>
+        <w:t>num2):</w:t>
+      </w:r>
+      <w:r>
+        <w:rPr>
+          <w:color w:val="A9B7C6"/>
+        </w:rPr>
+        <w:br/>
+        <w:t xml:space="preserve">    num1 %= num2</w:t>
+      </w:r>
+      <w:r>
+        <w:rPr>
+          <w:color w:val="A9B7C6"/>
+        </w:rPr>
+        <w:br/>
+        <w:t xml:space="preserve">    </w:t>
+      </w:r>
+      <w:r>
+        <w:rPr>
+          <w:color w:val="CC7832"/>
+        </w:rPr>
+        <w:t xml:space="preserve">return </w:t>
+      </w:r>
+      <w:r>
+        <w:rPr>
+          <w:color w:val="A9B7C6"/>
+        </w:rPr>
+        <w:t>num1</w:t>
+      </w:r>
+      <w:r>
+        <w:rPr>
+          <w:color w:val="A9B7C6"/>
+        </w:rPr>
+        <w:br/>
+      </w:r>
+      <w:r>
+        <w:rPr>
+          <w:color w:val="A9B7C6"/>
+        </w:rPr>
+        <w:br/>
+      </w:r>
+      <w:r>
+        <w:rPr>
+          <w:color w:val="A9B7C6"/>
+        </w:rPr>
+        <w:br/>
+      </w:r>
+      <w:r>
+        <w:rPr>
+          <w:color w:val="CC7832"/>
+        </w:rPr>
+        <w:t xml:space="preserve">def </w:t>
+      </w:r>
+      <w:r>
+        <w:rPr>
+          <w:color w:val="FFC66D"/>
+        </w:rPr>
+        <w:t>default</w:t>
+      </w:r>
+      <w:r>
+        <w:rPr>
+          <w:color w:val="A9B7C6"/>
+        </w:rPr>
+        <w:t>(</w:t>
+      </w:r>
+      <w:r>
+        <w:rPr>
+          <w:color w:val="72737A"/>
+        </w:rPr>
+        <w:t>num1</w:t>
+      </w:r>
+      <w:r>
+        <w:rPr>
+          <w:color w:val="CC7832"/>
+        </w:rPr>
+        <w:t xml:space="preserve">, </w:t>
+      </w:r>
+      <w:r>
+        <w:rPr>
+          <w:color w:val="72737A"/>
+        </w:rPr>
+        <w:t>num2</w:t>
+      </w:r>
+      <w:r>
+        <w:rPr>
+          <w:color w:val="A9B7C6"/>
+        </w:rPr>
+        <w:t>):</w:t>
+      </w:r>
+      <w:r>
+        <w:rPr>
+          <w:color w:val="A9B7C6"/>
+        </w:rPr>
+        <w:br/>
+        <w:t xml:space="preserve">    </w:t>
+      </w:r>
+      <w:r>
+        <w:rPr>
+          <w:color w:val="CC7832"/>
+        </w:rPr>
+        <w:t xml:space="preserve">return </w:t>
+      </w:r>
+      <w:r>
+        <w:rPr>
+          <w:color w:val="6A8759"/>
+        </w:rPr>
+        <w:t>"Incorrect day"</w:t>
+      </w:r>
+      <w:r>
+        <w:rPr>
+          <w:color w:val="6A8759"/>
+        </w:rPr>
+        <w:br/>
       </w:r>
     </w:p>
     <w:p>
@@ -5880,6 +5741,168 @@
       </w:pPr>
       <w:r>
         <w:rPr>
+          <w:color w:val="6A8759"/>
+        </w:rPr>
+        <w:br/>
+      </w:r>
+      <w:r>
+        <w:rPr>
+          <w:color w:val="6A8759"/>
+        </w:rPr>
+        <w:br/>
+      </w:r>
+      <w:r>
+        <w:rPr>
+          <w:color w:val="A9B7C6"/>
+        </w:rPr>
+        <w:t>switcher = {</w:t>
+      </w:r>
+      <w:r>
+        <w:rPr>
+          <w:color w:val="A9B7C6"/>
+        </w:rPr>
+        <w:br/>
+        <w:t xml:space="preserve">    </w:t>
+      </w:r>
+      <w:r>
+        <w:rPr>
+          <w:color w:val="6897BB"/>
+        </w:rPr>
+        <w:t>1</w:t>
+      </w:r>
+      <w:r>
+        <w:rPr>
+          <w:color w:val="A9B7C6"/>
+        </w:rPr>
+        <w:t>: addition</w:t>
+      </w:r>
+      <w:r>
+        <w:rPr>
+          <w:color w:val="CC7832"/>
+        </w:rPr>
+        <w:t>,</w:t>
+      </w:r>
+      <w:r>
+        <w:rPr>
+          <w:color w:val="CC7832"/>
+        </w:rPr>
+        <w:br/>
+        <w:t xml:space="preserve">    </w:t>
+      </w:r>
+      <w:r>
+        <w:rPr>
+          <w:color w:val="6897BB"/>
+        </w:rPr>
+        <w:t>2</w:t>
+      </w:r>
+      <w:r>
+        <w:rPr>
+          <w:color w:val="A9B7C6"/>
+        </w:rPr>
+        <w:t>: subtraction</w:t>
+      </w:r>
+      <w:r>
+        <w:rPr>
+          <w:color w:val="CC7832"/>
+        </w:rPr>
+        <w:t>,</w:t>
+      </w:r>
+      <w:r>
+        <w:rPr>
+          <w:color w:val="CC7832"/>
+        </w:rPr>
+        <w:br/>
+        <w:t xml:space="preserve">    </w:t>
+      </w:r>
+      <w:r>
+        <w:rPr>
+          <w:color w:val="6897BB"/>
+        </w:rPr>
+        <w:t>3</w:t>
+      </w:r>
+      <w:r>
+        <w:rPr>
+          <w:color w:val="A9B7C6"/>
+        </w:rPr>
+        <w:t>: mul</w:t>
+      </w:r>
+      <w:r>
+        <w:rPr>
+          <w:color w:val="CC7832"/>
+        </w:rPr>
+        <w:t>,</w:t>
+      </w:r>
+      <w:r>
+        <w:rPr>
+          <w:color w:val="CC7832"/>
+        </w:rPr>
+        <w:br/>
+        <w:t xml:space="preserve">    </w:t>
+      </w:r>
+      <w:r>
+        <w:rPr>
+          <w:color w:val="6897BB"/>
+        </w:rPr>
+        <w:t>4</w:t>
+      </w:r>
+      <w:r>
+        <w:rPr>
+          <w:color w:val="A9B7C6"/>
+        </w:rPr>
+        <w:t>: division</w:t>
+      </w:r>
+      <w:r>
+        <w:rPr>
+          <w:color w:val="CC7832"/>
+        </w:rPr>
+        <w:t>,</w:t>
+      </w:r>
+      <w:r>
+        <w:rPr>
+          <w:color w:val="CC7832"/>
+        </w:rPr>
+        <w:br/>
+        <w:t xml:space="preserve">    </w:t>
+      </w:r>
+      <w:r>
+        <w:rPr>
+          <w:color w:val="6897BB"/>
+        </w:rPr>
+        <w:t>5</w:t>
+      </w:r>
+      <w:r>
+        <w:rPr>
+          <w:color w:val="A9B7C6"/>
+        </w:rPr>
+        <w:t>: module</w:t>
+      </w:r>
+      <w:r>
+        <w:rPr>
+          <w:color w:val="A9B7C6"/>
+        </w:rPr>
+        <w:br/>
+        <w:t>}</w:t>
+      </w:r>
+      <w:r>
+        <w:rPr>
+          <w:color w:val="A9B7C6"/>
+        </w:rPr>
+        <w:br/>
+      </w:r>
+      <w:r>
+        <w:rPr>
+          <w:color w:val="A9B7C6"/>
+        </w:rPr>
+        <w:br/>
+      </w:r>
+      <w:r>
+        <w:rPr>
+          <w:color w:val="A9B7C6"/>
+        </w:rPr>
+        <w:br/>
+      </w:r>
+      <w:r>
+        <w:rPr>
           <w:color w:val="CC7832"/>
         </w:rPr>
         <w:t xml:space="preserve">def </w:t>
@@ -5888,13 +5911,13 @@
         <w:rPr>
           <w:color w:val="FFC66D"/>
         </w:rPr>
-        <w:t>addition</w:t>
-      </w:r>
-      <w:r>
-        <w:rPr>
-          <w:color w:val="A9B7C6"/>
-        </w:rPr>
-        <w:t>(num1</w:t>
+        <w:t>switch</w:t>
+      </w:r>
+      <w:r>
+        <w:rPr>
+          <w:color w:val="A9B7C6"/>
+        </w:rPr>
+        <w:t>(operation</w:t>
       </w:r>
       <w:r>
         <w:rPr>
@@ -5906,6 +5929,18 @@
         <w:rPr>
           <w:color w:val="A9B7C6"/>
         </w:rPr>
+        <w:t>num1</w:t>
+      </w:r>
+      <w:r>
+        <w:rPr>
+          <w:color w:val="CC7832"/>
+        </w:rPr>
+        <w:t xml:space="preserve">, </w:t>
+      </w:r>
+      <w:r>
+        <w:rPr>
+          <w:color w:val="A9B7C6"/>
+        </w:rPr>
         <w:t>num2):</w:t>
       </w:r>
       <w:r>
@@ -5913,13 +5948,6 @@
           <w:color w:val="A9B7C6"/>
         </w:rPr>
         <w:br/>
-        <w:t xml:space="preserve">    num1 += num2</w:t>
-      </w:r>
-      <w:r>
-        <w:rPr>
-          <w:color w:val="A9B7C6"/>
-        </w:rPr>
-        <w:br/>
         <w:t xml:space="preserve">    </w:t>
       </w:r>
       <w:r>
@@ -5932,46 +5960,287 @@
         <w:rPr>
           <w:color w:val="A9B7C6"/>
         </w:rPr>
+        <w:t>switcher.get(operation</w:t>
+      </w:r>
+      <w:r>
+        <w:rPr>
+          <w:color w:val="CC7832"/>
+        </w:rPr>
+        <w:t xml:space="preserve">, </w:t>
+      </w:r>
+      <w:r>
+        <w:rPr>
+          <w:color w:val="A9B7C6"/>
+        </w:rPr>
+        <w:t>default)(num1</w:t>
+      </w:r>
+      <w:r>
+        <w:rPr>
+          <w:color w:val="CC7832"/>
+        </w:rPr>
+        <w:t xml:space="preserve">, </w:t>
+      </w:r>
+      <w:r>
+        <w:rPr>
+          <w:color w:val="A9B7C6"/>
+        </w:rPr>
+        <w:t>num2)</w:t>
+      </w:r>
+      <w:r>
+        <w:rPr>
+          <w:color w:val="A9B7C6"/>
+        </w:rPr>
+        <w:br/>
+      </w:r>
+      <w:r>
+        <w:rPr>
+          <w:color w:val="A9B7C6"/>
+        </w:rPr>
+        <w:br/>
+      </w:r>
+      <w:r>
+        <w:rPr>
+          <w:color w:val="A9B7C6"/>
+        </w:rPr>
+        <w:br/>
+      </w:r>
+      <w:r>
+        <w:rPr>
+          <w:color w:val="8888C6"/>
+        </w:rPr>
+        <w:t>print</w:t>
+      </w:r>
+      <w:r>
+        <w:rPr>
+          <w:color w:val="A9B7C6"/>
+        </w:rPr>
+        <w:t>(</w:t>
+      </w:r>
+      <w:r>
+        <w:rPr>
+          <w:color w:val="6A8759"/>
+        </w:rPr>
+        <w:t>'''You can perform operation</w:t>
+      </w:r>
+      <w:r>
+        <w:rPr>
+          <w:color w:val="6A8759"/>
+        </w:rPr>
+        <w:br/>
+        <w:t>1. Addition</w:t>
+      </w:r>
+      <w:r>
+        <w:rPr>
+          <w:color w:val="6A8759"/>
+        </w:rPr>
+        <w:br/>
+        <w:t>2. Subtraction</w:t>
+      </w:r>
+      <w:r>
+        <w:rPr>
+          <w:color w:val="6A8759"/>
+        </w:rPr>
+        <w:br/>
+        <w:t>3. Multiplication</w:t>
+      </w:r>
+      <w:r>
+        <w:rPr>
+          <w:color w:val="6A8759"/>
+        </w:rPr>
+        <w:br/>
+        <w:t>4. Division</w:t>
+      </w:r>
+      <w:r>
+        <w:rPr>
+          <w:color w:val="6A8759"/>
+        </w:rPr>
+        <w:br/>
+        <w:t>5. Module '''</w:t>
+      </w:r>
+      <w:r>
+        <w:rPr>
+          <w:color w:val="A9B7C6"/>
+        </w:rPr>
+        <w:t>)</w:t>
+      </w:r>
+      <w:r>
+        <w:rPr>
+          <w:color w:val="A9B7C6"/>
+        </w:rPr>
+        <w:br/>
+      </w:r>
+      <w:r>
+        <w:rPr>
+          <w:color w:val="808080"/>
+        </w:rPr>
+        <w:t># Take input from user</w:t>
+      </w:r>
+      <w:r>
+        <w:rPr>
+          <w:color w:val="808080"/>
+        </w:rPr>
+        <w:br/>
+      </w:r>
+      <w:r>
+        <w:rPr>
+          <w:color w:val="A9B7C6"/>
+        </w:rPr>
+        <w:t xml:space="preserve">choice = </w:t>
+      </w:r>
+      <w:r>
+        <w:rPr>
+          <w:color w:val="8888C6"/>
+        </w:rPr>
+        <w:t>int</w:t>
+      </w:r>
+      <w:r>
+        <w:rPr>
+          <w:color w:val="A9B7C6"/>
+        </w:rPr>
+        <w:t>(</w:t>
+      </w:r>
+      <w:r>
+        <w:rPr>
+          <w:color w:val="8888C6"/>
+        </w:rPr>
+        <w:t>input</w:t>
+      </w:r>
+      <w:r>
+        <w:rPr>
+          <w:color w:val="A9B7C6"/>
+        </w:rPr>
+        <w:t>(</w:t>
+      </w:r>
+      <w:r>
+        <w:rPr>
+          <w:color w:val="6A8759"/>
+        </w:rPr>
+        <w:t>"Select operation from 1,2,3,4 : "</w:t>
+      </w:r>
+      <w:r>
+        <w:rPr>
+          <w:color w:val="A9B7C6"/>
+        </w:rPr>
+        <w:t>))</w:t>
+      </w:r>
+      <w:r>
+        <w:rPr>
+          <w:color w:val="A9B7C6"/>
+        </w:rPr>
+        <w:br/>
+        <w:t xml:space="preserve">num1 = </w:t>
+      </w:r>
+      <w:r>
+        <w:rPr>
+          <w:color w:val="8888C6"/>
+        </w:rPr>
+        <w:t>int</w:t>
+      </w:r>
+      <w:r>
+        <w:rPr>
+          <w:color w:val="A9B7C6"/>
+        </w:rPr>
+        <w:t>(</w:t>
+      </w:r>
+      <w:r>
+        <w:rPr>
+          <w:color w:val="8888C6"/>
+        </w:rPr>
+        <w:t>input</w:t>
+      </w:r>
+      <w:r>
+        <w:rPr>
+          <w:color w:val="A9B7C6"/>
+        </w:rPr>
+        <w:t>(</w:t>
+      </w:r>
+      <w:r>
+        <w:rPr>
+          <w:color w:val="6A8759"/>
+        </w:rPr>
+        <w:t>"Enter first number: "</w:t>
+      </w:r>
+      <w:r>
+        <w:rPr>
+          <w:color w:val="A9B7C6"/>
+        </w:rPr>
+        <w:t>))</w:t>
+      </w:r>
+      <w:r>
+        <w:rPr>
+          <w:color w:val="A9B7C6"/>
+        </w:rPr>
+        <w:br/>
+        <w:t xml:space="preserve">num2 = </w:t>
+      </w:r>
+      <w:r>
+        <w:rPr>
+          <w:color w:val="8888C6"/>
+        </w:rPr>
+        <w:t>int</w:t>
+      </w:r>
+      <w:r>
+        <w:rPr>
+          <w:color w:val="A9B7C6"/>
+        </w:rPr>
+        <w:t>(</w:t>
+      </w:r>
+      <w:r>
+        <w:rPr>
+          <w:color w:val="8888C6"/>
+        </w:rPr>
+        <w:t>input</w:t>
+      </w:r>
+      <w:r>
+        <w:rPr>
+          <w:color w:val="A9B7C6"/>
+        </w:rPr>
+        <w:t>(</w:t>
+      </w:r>
+      <w:r>
+        <w:rPr>
+          <w:color w:val="6A8759"/>
+        </w:rPr>
+        <w:t>"Enter second number: "</w:t>
+      </w:r>
+      <w:r>
+        <w:rPr>
+          <w:color w:val="A9B7C6"/>
+        </w:rPr>
+        <w:t>))</w:t>
+      </w:r>
+      <w:r>
+        <w:rPr>
+          <w:color w:val="A9B7C6"/>
+        </w:rPr>
+        <w:br/>
+      </w:r>
+      <w:r>
+        <w:rPr>
+          <w:color w:val="8888C6"/>
+        </w:rPr>
+        <w:t>print</w:t>
+      </w:r>
+      <w:r>
+        <w:rPr>
+          <w:color w:val="A9B7C6"/>
+        </w:rPr>
+        <w:t>(switch(choice</w:t>
+      </w:r>
+      <w:r>
+        <w:rPr>
+          <w:color w:val="CC7832"/>
+        </w:rPr>
+        <w:t xml:space="preserve">, </w:t>
+      </w:r>
+      <w:r>
+        <w:rPr>
+          <w:color w:val="A9B7C6"/>
+        </w:rPr>
         <w:t>num1</w:t>
       </w:r>
       <w:r>
         <w:rPr>
-          <w:color w:val="A9B7C6"/>
-        </w:rPr>
-        <w:br/>
-      </w:r>
-      <w:r>
-        <w:rPr>
-          <w:color w:val="A9B7C6"/>
-        </w:rPr>
-        <w:br/>
-      </w:r>
-      <w:r>
-        <w:rPr>
-          <w:color w:val="A9B7C6"/>
-        </w:rPr>
-        <w:br/>
-      </w:r>
-      <w:r>
-        <w:rPr>
-          <w:color w:val="CC7832"/>
-        </w:rPr>
-        <w:t xml:space="preserve">def </w:t>
-      </w:r>
-      <w:r>
-        <w:rPr>
-          <w:color w:val="FFC66D"/>
-        </w:rPr>
-        <w:t>subtraction</w:t>
-      </w:r>
-      <w:r>
-        <w:rPr>
-          <w:color w:val="A9B7C6"/>
-        </w:rPr>
-        <w:t>(num1</w:t>
-      </w:r>
-      <w:r>
-        <w:rPr>
           <w:color w:val="CC7832"/>
         </w:rPr>
         <w:t xml:space="preserve">, </w:t>
@@ -5980,861 +6249,8 @@
         <w:rPr>
           <w:color w:val="A9B7C6"/>
         </w:rPr>
-        <w:t>num2):</w:t>
-      </w:r>
-      <w:r>
-        <w:rPr>
-          <w:color w:val="A9B7C6"/>
-        </w:rPr>
-        <w:br/>
-        <w:t xml:space="preserve">    num1 -= num2</w:t>
-      </w:r>
-      <w:r>
-        <w:rPr>
-          <w:color w:val="A9B7C6"/>
-        </w:rPr>
-        <w:br/>
-        <w:t xml:space="preserve">    </w:t>
-      </w:r>
-      <w:r>
-        <w:rPr>
-          <w:color w:val="CC7832"/>
-        </w:rPr>
-        <w:t xml:space="preserve">return </w:t>
-      </w:r>
-      <w:r>
-        <w:rPr>
-          <w:color w:val="A9B7C6"/>
-        </w:rPr>
-        <w:t>num1</w:t>
-      </w:r>
-      <w:r>
-        <w:rPr>
-          <w:color w:val="A9B7C6"/>
-        </w:rPr>
-        <w:br/>
-      </w:r>
-      <w:r>
-        <w:rPr>
-          <w:color w:val="A9B7C6"/>
-        </w:rPr>
-        <w:br/>
-      </w:r>
-      <w:r>
-        <w:rPr>
-          <w:color w:val="A9B7C6"/>
-        </w:rPr>
-        <w:br/>
-      </w:r>
-      <w:r>
-        <w:rPr>
-          <w:color w:val="CC7832"/>
-        </w:rPr>
-        <w:t xml:space="preserve">def </w:t>
-      </w:r>
-      <w:r>
-        <w:rPr>
-          <w:color w:val="FFC66D"/>
-        </w:rPr>
-        <w:t>mul</w:t>
-      </w:r>
-      <w:r>
-        <w:rPr>
-          <w:color w:val="A9B7C6"/>
-        </w:rPr>
-        <w:t>(num1</w:t>
-      </w:r>
-      <w:r>
-        <w:rPr>
-          <w:color w:val="CC7832"/>
-        </w:rPr>
-        <w:t xml:space="preserve">, </w:t>
-      </w:r>
-      <w:r>
-        <w:rPr>
-          <w:color w:val="A9B7C6"/>
-        </w:rPr>
-        <w:t>num2):</w:t>
-      </w:r>
-      <w:r>
-        <w:rPr>
-          <w:color w:val="A9B7C6"/>
-        </w:rPr>
-        <w:br/>
-        <w:t xml:space="preserve">    num1 *= num2</w:t>
-      </w:r>
-      <w:r>
-        <w:rPr>
-          <w:color w:val="A9B7C6"/>
-        </w:rPr>
-        <w:br/>
-        <w:t xml:space="preserve">    </w:t>
-      </w:r>
-      <w:r>
-        <w:rPr>
-          <w:color w:val="CC7832"/>
-        </w:rPr>
-        <w:t xml:space="preserve">return </w:t>
-      </w:r>
-      <w:r>
-        <w:rPr>
-          <w:color w:val="A9B7C6"/>
-        </w:rPr>
-        <w:t>num1</w:t>
-      </w:r>
-      <w:r>
-        <w:rPr>
-          <w:color w:val="A9B7C6"/>
-        </w:rPr>
-        <w:br/>
-      </w:r>
-      <w:r>
-        <w:rPr>
-          <w:color w:val="A9B7C6"/>
-        </w:rPr>
-        <w:br/>
-      </w:r>
-      <w:r>
-        <w:rPr>
-          <w:color w:val="A9B7C6"/>
-        </w:rPr>
-        <w:br/>
-      </w:r>
-      <w:r>
-        <w:rPr>
-          <w:color w:val="CC7832"/>
-        </w:rPr>
-        <w:t xml:space="preserve">def </w:t>
-      </w:r>
-      <w:r>
-        <w:rPr>
-          <w:color w:val="FFC66D"/>
-        </w:rPr>
-        <w:t>division</w:t>
-      </w:r>
-      <w:r>
-        <w:rPr>
-          <w:color w:val="A9B7C6"/>
-        </w:rPr>
-        <w:t>(num1</w:t>
-      </w:r>
-      <w:r>
-        <w:rPr>
-          <w:color w:val="CC7832"/>
-        </w:rPr>
-        <w:t xml:space="preserve">, </w:t>
-      </w:r>
-      <w:r>
-        <w:rPr>
-          <w:color w:val="A9B7C6"/>
-        </w:rPr>
-        <w:t>num2):</w:t>
-      </w:r>
-      <w:r>
-        <w:rPr>
-          <w:color w:val="A9B7C6"/>
-        </w:rPr>
-        <w:br/>
-        <w:t xml:space="preserve">    num1 /= num2</w:t>
-      </w:r>
-      <w:r>
-        <w:rPr>
-          <w:color w:val="A9B7C6"/>
-        </w:rPr>
-        <w:br/>
-        <w:t xml:space="preserve">    </w:t>
-      </w:r>
-      <w:r>
-        <w:rPr>
-          <w:color w:val="CC7832"/>
-        </w:rPr>
-        <w:t xml:space="preserve">return </w:t>
-      </w:r>
-      <w:r>
-        <w:rPr>
-          <w:color w:val="A9B7C6"/>
-        </w:rPr>
-        <w:t>num1</w:t>
-      </w:r>
-      <w:r>
-        <w:rPr>
-          <w:color w:val="A9B7C6"/>
-        </w:rPr>
-        <w:br/>
-      </w:r>
-      <w:r>
-        <w:rPr>
-          <w:color w:val="A9B7C6"/>
-        </w:rPr>
-        <w:br/>
-      </w:r>
-      <w:r>
-        <w:rPr>
-          <w:color w:val="A9B7C6"/>
-        </w:rPr>
-        <w:br/>
-      </w:r>
-      <w:r>
-        <w:rPr>
-          <w:color w:val="CC7832"/>
-        </w:rPr>
-        <w:t xml:space="preserve">def </w:t>
-      </w:r>
-      <w:r>
-        <w:rPr>
-          <w:color w:val="FFC66D"/>
-        </w:rPr>
-        <w:t>module</w:t>
-      </w:r>
-      <w:r>
-        <w:rPr>
-          <w:color w:val="A9B7C6"/>
-        </w:rPr>
-        <w:t>(num1</w:t>
-      </w:r>
-      <w:r>
-        <w:rPr>
-          <w:color w:val="CC7832"/>
-        </w:rPr>
-        <w:t xml:space="preserve">, </w:t>
-      </w:r>
-      <w:r>
-        <w:rPr>
-          <w:color w:val="A9B7C6"/>
-        </w:rPr>
-        <w:t>num2):</w:t>
-      </w:r>
-      <w:r>
-        <w:rPr>
-          <w:color w:val="A9B7C6"/>
-        </w:rPr>
-        <w:br/>
-        <w:t xml:space="preserve">    num1 %= num2</w:t>
-      </w:r>
-      <w:r>
-        <w:rPr>
-          <w:color w:val="A9B7C6"/>
-        </w:rPr>
-        <w:br/>
-        <w:t xml:space="preserve">    </w:t>
-      </w:r>
-      <w:r>
-        <w:rPr>
-          <w:color w:val="CC7832"/>
-        </w:rPr>
-        <w:t xml:space="preserve">return </w:t>
-      </w:r>
-      <w:r>
-        <w:rPr>
-          <w:color w:val="A9B7C6"/>
-        </w:rPr>
-        <w:t>num1</w:t>
-      </w:r>
-      <w:r>
-        <w:rPr>
-          <w:color w:val="A9B7C6"/>
-        </w:rPr>
-        <w:br/>
-      </w:r>
-      <w:r>
-        <w:rPr>
-          <w:color w:val="A9B7C6"/>
-        </w:rPr>
-        <w:br/>
-      </w:r>
-      <w:r>
-        <w:rPr>
-          <w:color w:val="A9B7C6"/>
-        </w:rPr>
-        <w:br/>
-      </w:r>
-      <w:r>
-        <w:rPr>
-          <w:color w:val="CC7832"/>
-        </w:rPr>
-        <w:t xml:space="preserve">def </w:t>
-      </w:r>
-      <w:r>
-        <w:rPr>
-          <w:color w:val="FFC66D"/>
-        </w:rPr>
-        <w:t>default</w:t>
-      </w:r>
-      <w:r>
-        <w:rPr>
-          <w:color w:val="A9B7C6"/>
-        </w:rPr>
-        <w:t>(</w:t>
-      </w:r>
-      <w:r>
-        <w:rPr>
-          <w:color w:val="72737A"/>
-        </w:rPr>
-        <w:t>num1</w:t>
-      </w:r>
-      <w:r>
-        <w:rPr>
-          <w:color w:val="CC7832"/>
-        </w:rPr>
-        <w:t xml:space="preserve">, </w:t>
-      </w:r>
-      <w:r>
-        <w:rPr>
-          <w:color w:val="72737A"/>
-        </w:rPr>
-        <w:t>num2</w:t>
-      </w:r>
-      <w:r>
-        <w:rPr>
-          <w:color w:val="A9B7C6"/>
-        </w:rPr>
-        <w:t>):</w:t>
-      </w:r>
-      <w:r>
-        <w:rPr>
-          <w:color w:val="A9B7C6"/>
-        </w:rPr>
-        <w:br/>
-        <w:t xml:space="preserve">    </w:t>
-      </w:r>
-      <w:r>
-        <w:rPr>
-          <w:color w:val="CC7832"/>
-        </w:rPr>
-        <w:t xml:space="preserve">return </w:t>
-      </w:r>
-      <w:r>
-        <w:rPr>
-          <w:color w:val="6A8759"/>
-        </w:rPr>
-        <w:t>"Incorrect day"</w:t>
-      </w:r>
-      <w:r>
-        <w:rPr>
-          <w:color w:val="6A8759"/>
-        </w:rPr>
-        <w:br/>
-      </w:r>
-      <w:r>
-        <w:rPr>
-          <w:color w:val="6A8759"/>
-        </w:rPr>
-        <w:br/>
-      </w:r>
-      <w:r>
-        <w:rPr>
-          <w:color w:val="6A8759"/>
-        </w:rPr>
-        <w:br/>
-      </w:r>
-      <w:r>
-        <w:rPr>
-          <w:color w:val="A9B7C6"/>
-        </w:rPr>
-        <w:t>switcher = {</w:t>
-      </w:r>
-      <w:r>
-        <w:rPr>
-          <w:color w:val="A9B7C6"/>
-        </w:rPr>
-        <w:br/>
-        <w:t xml:space="preserve">    </w:t>
-      </w:r>
-      <w:r>
-        <w:rPr>
-          <w:color w:val="6897BB"/>
-        </w:rPr>
-        <w:t>1</w:t>
-      </w:r>
-      <w:r>
-        <w:rPr>
-          <w:color w:val="A9B7C6"/>
-        </w:rPr>
-        <w:t>: addition</w:t>
-      </w:r>
-      <w:r>
-        <w:rPr>
-          <w:color w:val="CC7832"/>
-        </w:rPr>
-        <w:t>,</w:t>
-      </w:r>
-      <w:r>
-        <w:rPr>
-          <w:color w:val="CC7832"/>
-        </w:rPr>
-        <w:br/>
-        <w:t xml:space="preserve">    </w:t>
-      </w:r>
-      <w:r>
-        <w:rPr>
-          <w:color w:val="6897BB"/>
-        </w:rPr>
-        <w:t>2</w:t>
-      </w:r>
-      <w:r>
-        <w:rPr>
-          <w:color w:val="A9B7C6"/>
-        </w:rPr>
-        <w:t>: subtraction</w:t>
-      </w:r>
-      <w:r>
-        <w:rPr>
-          <w:color w:val="CC7832"/>
-        </w:rPr>
-        <w:t>,</w:t>
-      </w:r>
-      <w:r>
-        <w:rPr>
-          <w:color w:val="CC7832"/>
-        </w:rPr>
-        <w:br/>
-        <w:t xml:space="preserve">    </w:t>
-      </w:r>
-      <w:r>
-        <w:rPr>
-          <w:color w:val="6897BB"/>
-        </w:rPr>
-        <w:t>3</w:t>
-      </w:r>
-      <w:r>
-        <w:rPr>
-          <w:color w:val="A9B7C6"/>
-        </w:rPr>
-        <w:t>: mul</w:t>
-      </w:r>
-      <w:r>
-        <w:rPr>
-          <w:color w:val="CC7832"/>
-        </w:rPr>
-        <w:t>,</w:t>
-      </w:r>
-      <w:r>
-        <w:rPr>
-          <w:color w:val="CC7832"/>
-        </w:rPr>
-        <w:br/>
-        <w:t xml:space="preserve">    </w:t>
-      </w:r>
-      <w:r>
-        <w:rPr>
-          <w:color w:val="6897BB"/>
-        </w:rPr>
-        <w:t>4</w:t>
-      </w:r>
-      <w:r>
-        <w:rPr>
-          <w:color w:val="A9B7C6"/>
-        </w:rPr>
-        <w:t>: division</w:t>
-      </w:r>
-      <w:r>
-        <w:rPr>
-          <w:color w:val="CC7832"/>
-        </w:rPr>
-        <w:t>,</w:t>
-      </w:r>
-      <w:r>
-        <w:rPr>
-          <w:color w:val="CC7832"/>
-        </w:rPr>
-        <w:br/>
-        <w:t xml:space="preserve">    </w:t>
-      </w:r>
-      <w:r>
-        <w:rPr>
-          <w:color w:val="6897BB"/>
-        </w:rPr>
-        <w:t>5</w:t>
-      </w:r>
-      <w:r>
-        <w:rPr>
-          <w:color w:val="A9B7C6"/>
-        </w:rPr>
-        <w:t>: module</w:t>
-      </w:r>
-      <w:r>
-        <w:rPr>
-          <w:color w:val="A9B7C6"/>
-        </w:rPr>
-        <w:br/>
-        <w:t>}</w:t>
-      </w:r>
-      <w:r>
-        <w:rPr>
-          <w:color w:val="A9B7C6"/>
-        </w:rPr>
-        <w:br/>
-      </w:r>
-      <w:r>
-        <w:rPr>
-          <w:color w:val="A9B7C6"/>
-        </w:rPr>
-        <w:br/>
-      </w:r>
-      <w:r>
-        <w:rPr>
-          <w:color w:val="A9B7C6"/>
-        </w:rPr>
-        <w:br/>
-      </w:r>
-      <w:r>
-        <w:rPr>
-          <w:color w:val="CC7832"/>
-        </w:rPr>
-        <w:t xml:space="preserve">def </w:t>
-      </w:r>
-      <w:r>
-        <w:rPr>
-          <w:color w:val="FFC66D"/>
-        </w:rPr>
-        <w:t>switch</w:t>
-      </w:r>
-      <w:r>
-        <w:rPr>
-          <w:color w:val="A9B7C6"/>
-        </w:rPr>
-        <w:t>(operation</w:t>
-      </w:r>
-      <w:r>
-        <w:rPr>
-          <w:color w:val="CC7832"/>
-        </w:rPr>
-        <w:t xml:space="preserve">, </w:t>
-      </w:r>
-      <w:r>
-        <w:rPr>
-          <w:color w:val="A9B7C6"/>
-        </w:rPr>
-        <w:t>num1</w:t>
-      </w:r>
-      <w:r>
-        <w:rPr>
-          <w:color w:val="CC7832"/>
-        </w:rPr>
-        <w:t xml:space="preserve">, </w:t>
-      </w:r>
-      <w:r>
-        <w:rPr>
-          <w:color w:val="A9B7C6"/>
-        </w:rPr>
-        <w:t>num2):</w:t>
-      </w:r>
-      <w:r>
-        <w:rPr>
-          <w:color w:val="A9B7C6"/>
-        </w:rPr>
-        <w:br/>
-        <w:t xml:space="preserve">    </w:t>
-      </w:r>
-      <w:r>
-        <w:rPr>
-          <w:color w:val="CC7832"/>
-        </w:rPr>
-        <w:t xml:space="preserve">return </w:t>
-      </w:r>
-      <w:r>
-        <w:rPr>
-          <w:color w:val="A9B7C6"/>
-        </w:rPr>
-        <w:t>switcher.get(operation</w:t>
-      </w:r>
-      <w:r>
-        <w:rPr>
-          <w:color w:val="CC7832"/>
-        </w:rPr>
-        <w:t xml:space="preserve">, </w:t>
-      </w:r>
-      <w:r>
-        <w:rPr>
-          <w:color w:val="A9B7C6"/>
-        </w:rPr>
-        <w:t>default)(num1</w:t>
-      </w:r>
-      <w:r>
-        <w:rPr>
-          <w:color w:val="CC7832"/>
-        </w:rPr>
-        <w:t xml:space="preserve">, </w:t>
-      </w:r>
-      <w:r>
-        <w:rPr>
-          <w:color w:val="A9B7C6"/>
-        </w:rPr>
-        <w:t>num2)</w:t>
-      </w:r>
-      <w:r>
-        <w:rPr>
-          <w:color w:val="A9B7C6"/>
-        </w:rPr>
-        <w:br/>
-      </w:r>
-      <w:r>
-        <w:rPr>
-          <w:color w:val="A9B7C6"/>
-        </w:rPr>
-        <w:br/>
-      </w:r>
-      <w:r>
-        <w:rPr>
-          <w:color w:val="A9B7C6"/>
-        </w:rPr>
-        <w:br/>
-      </w:r>
-      <w:r>
-        <w:rPr>
-          <w:color w:val="8888C6"/>
-        </w:rPr>
-        <w:t>print</w:t>
-      </w:r>
-      <w:r>
-        <w:rPr>
-          <w:color w:val="A9B7C6"/>
-        </w:rPr>
-        <w:t>(</w:t>
-      </w:r>
-      <w:r>
-        <w:rPr>
-          <w:color w:val="6A8759"/>
-        </w:rPr>
-        <w:t>'''You can perform operation</w:t>
-      </w:r>
-      <w:r>
-        <w:rPr>
-          <w:color w:val="6A8759"/>
-        </w:rPr>
-        <w:br/>
-        <w:t>1. Addition</w:t>
-      </w:r>
-      <w:r>
-        <w:rPr>
-          <w:color w:val="6A8759"/>
-        </w:rPr>
-        <w:br/>
-        <w:t>2. Subtraction</w:t>
-      </w:r>
-      <w:r>
-        <w:rPr>
-          <w:color w:val="6A8759"/>
-        </w:rPr>
-        <w:br/>
-        <w:t>3. Multiplication</w:t>
-      </w:r>
-      <w:r>
-        <w:rPr>
-          <w:color w:val="6A8759"/>
-        </w:rPr>
-        <w:br/>
-        <w:t>4. Division</w:t>
-      </w:r>
-      <w:r>
-        <w:rPr>
-          <w:color w:val="6A8759"/>
-        </w:rPr>
-        <w:br/>
-        <w:t>5. Module '''</w:t>
-      </w:r>
-      <w:r>
-        <w:rPr>
-          <w:color w:val="A9B7C6"/>
-        </w:rPr>
-        <w:t>)</w:t>
-      </w:r>
-      <w:r>
-        <w:rPr>
-          <w:color w:val="A9B7C6"/>
-        </w:rPr>
-        <w:br/>
-      </w:r>
-      <w:r>
-        <w:rPr>
-          <w:color w:val="808080"/>
-        </w:rPr>
-        <w:t># Take input from user</w:t>
-      </w:r>
-      <w:r>
-        <w:rPr>
-          <w:color w:val="808080"/>
-        </w:rPr>
-        <w:br/>
-      </w:r>
-      <w:r>
-        <w:rPr>
-          <w:color w:val="A9B7C6"/>
-        </w:rPr>
-        <w:t xml:space="preserve">choice = </w:t>
-      </w:r>
-      <w:r>
-        <w:rPr>
-          <w:color w:val="8888C6"/>
-        </w:rPr>
-        <w:t>int</w:t>
-      </w:r>
-      <w:r>
-        <w:rPr>
-          <w:color w:val="A9B7C6"/>
-        </w:rPr>
-        <w:t>(</w:t>
-      </w:r>
-      <w:r>
-        <w:rPr>
-          <w:color w:val="8888C6"/>
-        </w:rPr>
-        <w:t>input</w:t>
-      </w:r>
-      <w:r>
-        <w:rPr>
-          <w:color w:val="A9B7C6"/>
-        </w:rPr>
-        <w:t>(</w:t>
-      </w:r>
-      <w:r>
-        <w:rPr>
-          <w:color w:val="6A8759"/>
-        </w:rPr>
-        <w:t>"Select operation from 1,2,3,4 : "</w:t>
-      </w:r>
-      <w:r>
-        <w:rPr>
-          <w:color w:val="A9B7C6"/>
-        </w:rPr>
-        <w:t>))</w:t>
-      </w:r>
-      <w:r>
-        <w:rPr>
-          <w:color w:val="A9B7C6"/>
-        </w:rPr>
-        <w:br/>
-        <w:t xml:space="preserve">num1 = </w:t>
-      </w:r>
-      <w:r>
-        <w:rPr>
-          <w:color w:val="8888C6"/>
-        </w:rPr>
-        <w:t>int</w:t>
-      </w:r>
-      <w:r>
-        <w:rPr>
-          <w:color w:val="A9B7C6"/>
-        </w:rPr>
-        <w:t>(</w:t>
-      </w:r>
-      <w:r>
-        <w:rPr>
-          <w:color w:val="8888C6"/>
-        </w:rPr>
-        <w:t>input</w:t>
-      </w:r>
-      <w:r>
-        <w:rPr>
-          <w:color w:val="A9B7C6"/>
-        </w:rPr>
-        <w:t>(</w:t>
-      </w:r>
-      <w:r>
-        <w:rPr>
-          <w:color w:val="6A8759"/>
-        </w:rPr>
-        <w:t>"Enter first number: "</w:t>
-      </w:r>
-      <w:r>
-        <w:rPr>
-          <w:color w:val="A9B7C6"/>
-        </w:rPr>
-        <w:t>))</w:t>
-      </w:r>
-      <w:r>
-        <w:rPr>
-          <w:color w:val="A9B7C6"/>
-        </w:rPr>
-        <w:br/>
-        <w:t xml:space="preserve">num2 = </w:t>
-      </w:r>
-      <w:r>
-        <w:rPr>
-          <w:color w:val="8888C6"/>
-        </w:rPr>
-        <w:t>int</w:t>
-      </w:r>
-      <w:r>
-        <w:rPr>
-          <w:color w:val="A9B7C6"/>
-        </w:rPr>
-        <w:t>(</w:t>
-      </w:r>
-      <w:r>
-        <w:rPr>
-          <w:color w:val="8888C6"/>
-        </w:rPr>
-        <w:t>input</w:t>
-      </w:r>
-      <w:r>
-        <w:rPr>
-          <w:color w:val="A9B7C6"/>
-        </w:rPr>
-        <w:t>(</w:t>
-      </w:r>
-      <w:r>
-        <w:rPr>
-          <w:color w:val="6A8759"/>
-        </w:rPr>
-        <w:t>"Enter second number: "</w:t>
-      </w:r>
-      <w:r>
-        <w:rPr>
-          <w:color w:val="A9B7C6"/>
-        </w:rPr>
-        <w:t>))</w:t>
-      </w:r>
-      <w:r>
-        <w:rPr>
-          <w:color w:val="A9B7C6"/>
-        </w:rPr>
-        <w:br/>
-      </w:r>
-      <w:r>
-        <w:rPr>
-          <w:color w:val="8888C6"/>
-        </w:rPr>
-        <w:t>print</w:t>
-      </w:r>
-      <w:r>
-        <w:rPr>
-          <w:color w:val="A9B7C6"/>
-        </w:rPr>
-        <w:t>(switch(choice</w:t>
-      </w:r>
-      <w:r>
-        <w:rPr>
-          <w:color w:val="CC7832"/>
-        </w:rPr>
-        <w:t xml:space="preserve">, </w:t>
-      </w:r>
-      <w:r>
-        <w:rPr>
-          <w:color w:val="A9B7C6"/>
-        </w:rPr>
-        <w:t>num1</w:t>
-      </w:r>
-      <w:r>
-        <w:rPr>
-          <w:color w:val="CC7832"/>
-        </w:rPr>
-        <w:t xml:space="preserve">, </w:t>
-      </w:r>
-      <w:r>
-        <w:rPr>
-          <w:color w:val="A9B7C6"/>
-        </w:rPr>
         <w:t>num2))</w:t>
       </w:r>
-    </w:p>
-    <w:p/>
-    <w:p>
-      <w:pPr>
-        <w:rPr>
-          <w:noProof/>
-        </w:rPr>
-      </w:pPr>
     </w:p>
     <w:p>
       <w:r>
@@ -6842,10 +6258,18 @@
           <w:noProof/>
         </w:rPr>
         <w:drawing>
-          <wp:inline distT="0" distB="0" distL="0" distR="0" wp14:anchorId="638B72D6" wp14:editId="3A9CC5E4">
-            <wp:extent cx="4218039" cy="3950090"/>
-            <wp:effectExtent l="0" t="0" r="0" b="0"/>
-            <wp:docPr id="36" name="Picture 36"/>
+          <wp:anchor distT="0" distB="0" distL="114300" distR="114300" simplePos="0" relativeHeight="251665408" behindDoc="0" locked="0" layoutInCell="1" allowOverlap="1" wp14:anchorId="61F86B0A" wp14:editId="122F3D58">
+            <wp:simplePos x="0" y="0"/>
+            <wp:positionH relativeFrom="column">
+              <wp:posOffset>68580</wp:posOffset>
+            </wp:positionH>
+            <wp:positionV relativeFrom="paragraph">
+              <wp:posOffset>104775</wp:posOffset>
+            </wp:positionV>
+            <wp:extent cx="4800600" cy="2676832"/>
+            <wp:effectExtent l="0" t="0" r="0" b="9525"/>
+            <wp:wrapNone/>
+            <wp:docPr id="2" name="Picture 2"/>
             <wp:cNvGraphicFramePr>
               <a:graphicFrameLocks xmlns:a="http://schemas.openxmlformats.org/drawingml/2006/main" noChangeAspect="1"/>
             </wp:cNvGraphicFramePr>
@@ -6857,14 +6281,20 @@
                     <pic:cNvPicPr/>
                   </pic:nvPicPr>
                   <pic:blipFill rotWithShape="1">
-                    <a:blip r:embed="rId10"/>
-                    <a:srcRect t="62200" r="77295"/>
+                    <a:blip r:embed="rId8" cstate="print">
+                      <a:extLst>
+                        <a:ext uri="{28A0092B-C50C-407E-A947-70E740481C1C}">
+                          <a14:useLocalDpi xmlns:a14="http://schemas.microsoft.com/office/drawing/2010/main" val="0"/>
+                        </a:ext>
+                      </a:extLst>
+                    </a:blip>
+                    <a:srcRect t="57208" r="72180" b="15214"/>
                     <a:stretch/>
                   </pic:blipFill>
                   <pic:spPr bwMode="auto">
                     <a:xfrm>
                       <a:off x="0" y="0"/>
-                      <a:ext cx="4236607" cy="3967479"/>
+                      <a:ext cx="4830406" cy="2693452"/>
                     </a:xfrm>
                     <a:prstGeom prst="rect">
                       <a:avLst/>
@@ -6881,14 +6311,37 @@
                 </pic:pic>
               </a:graphicData>
             </a:graphic>
-          </wp:inline>
+            <wp14:sizeRelH relativeFrom="page">
+              <wp14:pctWidth>0</wp14:pctWidth>
+            </wp14:sizeRelH>
+            <wp14:sizeRelV relativeFrom="page">
+              <wp14:pctHeight>0</wp14:pctHeight>
+            </wp14:sizeRelV>
+          </wp:anchor>
         </w:drawing>
       </w:r>
     </w:p>
     <w:p>
-      <w:r>
-        <w:t>TASK # 06</w:t>
-      </w:r>
+      <w:pPr>
+        <w:rPr>
+          <w:noProof/>
+        </w:rPr>
+      </w:pPr>
+    </w:p>
+    <w:p/>
+    <w:p/>
+    <w:p/>
+    <w:p/>
+    <w:p/>
+    <w:p/>
+    <w:p>
+      <w:pPr>
+        <w:pStyle w:val="HTMLPreformatted"/>
+        <w:shd w:val="clear" w:color="auto" w:fill="2B2B2B"/>
+        <w:rPr>
+          <w:color w:val="8888C6"/>
+        </w:rPr>
+      </w:pPr>
     </w:p>
     <w:p>
       <w:pPr>
@@ -7848,24 +7301,24 @@
         <w:t>)</w:t>
       </w:r>
     </w:p>
-    <w:p/>
     <w:p>
-      <w:pPr>
+      <w:r>
         <w:rPr>
           <w:noProof/>
         </w:rPr>
-      </w:pPr>
-    </w:p>
-    <w:p>
-      <w:r>
-        <w:rPr>
-          <w:noProof/>
-        </w:rPr>
         <w:drawing>
-          <wp:inline distT="0" distB="0" distL="0" distR="0" wp14:anchorId="65CAEEDE" wp14:editId="01536274">
-            <wp:extent cx="4638368" cy="3084005"/>
+          <wp:anchor distT="0" distB="0" distL="114300" distR="114300" simplePos="0" relativeHeight="251664384" behindDoc="0" locked="0" layoutInCell="1" allowOverlap="1" wp14:anchorId="60120E97" wp14:editId="2FC68E5F">
+            <wp:simplePos x="0" y="0"/>
+            <wp:positionH relativeFrom="column">
+              <wp:posOffset>-60960</wp:posOffset>
+            </wp:positionH>
+            <wp:positionV relativeFrom="paragraph">
+              <wp:posOffset>311785</wp:posOffset>
+            </wp:positionV>
+            <wp:extent cx="5666462" cy="3581400"/>
             <wp:effectExtent l="0" t="0" r="0" b="0"/>
-            <wp:docPr id="37" name="Picture 37"/>
+            <wp:wrapNone/>
+            <wp:docPr id="1" name="Picture 1"/>
             <wp:cNvGraphicFramePr>
               <a:graphicFrameLocks xmlns:a="http://schemas.openxmlformats.org/drawingml/2006/main" noChangeAspect="1"/>
             </wp:cNvGraphicFramePr>
@@ -7877,14 +7330,20 @@
                     <pic:cNvPicPr/>
                   </pic:nvPicPr>
                   <pic:blipFill rotWithShape="1">
-                    <a:blip r:embed="rId11"/>
-                    <a:srcRect t="62421" r="78908" b="12648"/>
+                    <a:blip r:embed="rId9" cstate="print">
+                      <a:extLst>
+                        <a:ext uri="{28A0092B-C50C-407E-A947-70E740481C1C}">
+                          <a14:useLocalDpi xmlns:a14="http://schemas.microsoft.com/office/drawing/2010/main" val="0"/>
+                        </a:ext>
+                      </a:extLst>
+                    </a:blip>
+                    <a:srcRect t="56752" r="70385" b="9972"/>
                     <a:stretch/>
                   </pic:blipFill>
                   <pic:spPr bwMode="auto">
                     <a:xfrm>
                       <a:off x="0" y="0"/>
-                      <a:ext cx="4668489" cy="3104032"/>
+                      <a:ext cx="5679114" cy="3589396"/>
                     </a:xfrm>
                     <a:prstGeom prst="rect">
                       <a:avLst/>
@@ -7901,10 +7360,787 @@
                 </pic:pic>
               </a:graphicData>
             </a:graphic>
-          </wp:inline>
+            <wp14:sizeRelH relativeFrom="page">
+              <wp14:pctWidth>0</wp14:pctWidth>
+            </wp14:sizeRelH>
+            <wp14:sizeRelV relativeFrom="page">
+              <wp14:pctHeight>0</wp14:pctHeight>
+            </wp14:sizeRelV>
+          </wp:anchor>
         </w:drawing>
       </w:r>
     </w:p>
+    <w:p>
+      <w:pPr>
+        <w:rPr>
+          <w:noProof/>
+        </w:rPr>
+      </w:pPr>
+    </w:p>
+    <w:p/>
+    <w:p/>
+    <w:p/>
+    <w:p/>
+    <w:p/>
+    <w:p>
+      <w:pPr>
+        <w:rPr>
+          <w:noProof/>
+        </w:rPr>
+      </w:pPr>
+    </w:p>
+    <w:p/>
+    <w:p/>
+    <w:p>
+      <w:r>
+        <w:lastRenderedPageBreak/>
+        <w:t>Question # 05:</w:t>
+      </w:r>
+    </w:p>
+    <w:p>
+      <w:pPr>
+        <w:shd w:val="clear" w:color="auto" w:fill="2B2B2B"/>
+        <w:tabs>
+          <w:tab w:val="left" w:pos="916"/>
+          <w:tab w:val="left" w:pos="1832"/>
+          <w:tab w:val="left" w:pos="2748"/>
+          <w:tab w:val="left" w:pos="3664"/>
+          <w:tab w:val="left" w:pos="4580"/>
+          <w:tab w:val="left" w:pos="5496"/>
+          <w:tab w:val="left" w:pos="6412"/>
+          <w:tab w:val="left" w:pos="7328"/>
+          <w:tab w:val="left" w:pos="8244"/>
+          <w:tab w:val="left" w:pos="9160"/>
+          <w:tab w:val="left" w:pos="10076"/>
+          <w:tab w:val="left" w:pos="10992"/>
+          <w:tab w:val="left" w:pos="11908"/>
+          <w:tab w:val="left" w:pos="12824"/>
+          <w:tab w:val="left" w:pos="13740"/>
+          <w:tab w:val="left" w:pos="14656"/>
+        </w:tabs>
+        <w:spacing w:after="0" w:line="240" w:lineRule="auto"/>
+        <w:rPr>
+          <w:rFonts w:ascii="Courier New" w:eastAsia="Times New Roman" w:hAnsi="Courier New" w:cs="Courier New"/>
+          <w:color w:val="A9B7C6"/>
+          <w:sz w:val="20"/>
+          <w:szCs w:val="20"/>
+        </w:rPr>
+      </w:pPr>
+      <w:r>
+        <w:rPr>
+          <w:rFonts w:ascii="Courier New" w:eastAsia="Times New Roman" w:hAnsi="Courier New" w:cs="Courier New"/>
+          <w:color w:val="A9B7C6"/>
+          <w:sz w:val="20"/>
+          <w:szCs w:val="20"/>
+        </w:rPr>
+        <w:br/>
+        <w:t xml:space="preserve">First_num = </w:t>
+      </w:r>
+      <w:r>
+        <w:rPr>
+          <w:rFonts w:ascii="Courier New" w:eastAsia="Times New Roman" w:hAnsi="Courier New" w:cs="Courier New"/>
+          <w:color w:val="8888C6"/>
+          <w:sz w:val="20"/>
+          <w:szCs w:val="20"/>
+        </w:rPr>
+        <w:t>int</w:t>
+      </w:r>
+      <w:r>
+        <w:rPr>
+          <w:rFonts w:ascii="Courier New" w:eastAsia="Times New Roman" w:hAnsi="Courier New" w:cs="Courier New"/>
+          <w:color w:val="A9B7C6"/>
+          <w:sz w:val="20"/>
+          <w:szCs w:val="20"/>
+        </w:rPr>
+        <w:t>(</w:t>
+      </w:r>
+      <w:r>
+        <w:rPr>
+          <w:rFonts w:ascii="Courier New" w:eastAsia="Times New Roman" w:hAnsi="Courier New" w:cs="Courier New"/>
+          <w:color w:val="6897BB"/>
+          <w:sz w:val="20"/>
+          <w:szCs w:val="20"/>
+        </w:rPr>
+        <w:t>1500</w:t>
+      </w:r>
+      <w:r>
+        <w:rPr>
+          <w:rFonts w:ascii="Courier New" w:eastAsia="Times New Roman" w:hAnsi="Courier New" w:cs="Courier New"/>
+          <w:color w:val="A9B7C6"/>
+          <w:sz w:val="20"/>
+          <w:szCs w:val="20"/>
+        </w:rPr>
+        <w:t>)</w:t>
+      </w:r>
+      <w:r>
+        <w:rPr>
+          <w:rFonts w:ascii="Courier New" w:eastAsia="Times New Roman" w:hAnsi="Courier New" w:cs="Courier New"/>
+          <w:color w:val="A9B7C6"/>
+          <w:sz w:val="20"/>
+          <w:szCs w:val="20"/>
+        </w:rPr>
+        <w:br/>
+        <w:t xml:space="preserve">Last_num = </w:t>
+      </w:r>
+      <w:r>
+        <w:rPr>
+          <w:rFonts w:ascii="Courier New" w:eastAsia="Times New Roman" w:hAnsi="Courier New" w:cs="Courier New"/>
+          <w:color w:val="8888C6"/>
+          <w:sz w:val="20"/>
+          <w:szCs w:val="20"/>
+        </w:rPr>
+        <w:t>int</w:t>
+      </w:r>
+      <w:r>
+        <w:rPr>
+          <w:rFonts w:ascii="Courier New" w:eastAsia="Times New Roman" w:hAnsi="Courier New" w:cs="Courier New"/>
+          <w:color w:val="A9B7C6"/>
+          <w:sz w:val="20"/>
+          <w:szCs w:val="20"/>
+        </w:rPr>
+        <w:t>(</w:t>
+      </w:r>
+      <w:r>
+        <w:rPr>
+          <w:rFonts w:ascii="Courier New" w:eastAsia="Times New Roman" w:hAnsi="Courier New" w:cs="Courier New"/>
+          <w:color w:val="6897BB"/>
+          <w:sz w:val="20"/>
+          <w:szCs w:val="20"/>
+        </w:rPr>
+        <w:t>2700</w:t>
+      </w:r>
+      <w:r>
+        <w:rPr>
+          <w:rFonts w:ascii="Courier New" w:eastAsia="Times New Roman" w:hAnsi="Courier New" w:cs="Courier New"/>
+          <w:color w:val="A9B7C6"/>
+          <w:sz w:val="20"/>
+          <w:szCs w:val="20"/>
+        </w:rPr>
+        <w:t>)</w:t>
+      </w:r>
+      <w:r>
+        <w:rPr>
+          <w:rFonts w:ascii="Courier New" w:eastAsia="Times New Roman" w:hAnsi="Courier New" w:cs="Courier New"/>
+          <w:color w:val="A9B7C6"/>
+          <w:sz w:val="20"/>
+          <w:szCs w:val="20"/>
+        </w:rPr>
+        <w:br/>
+        <w:t>Find = First_num</w:t>
+      </w:r>
+      <w:r>
+        <w:rPr>
+          <w:rFonts w:ascii="Courier New" w:eastAsia="Times New Roman" w:hAnsi="Courier New" w:cs="Courier New"/>
+          <w:color w:val="A9B7C6"/>
+          <w:sz w:val="20"/>
+          <w:szCs w:val="20"/>
+        </w:rPr>
+        <w:br/>
+      </w:r>
+      <w:r>
+        <w:rPr>
+          <w:rFonts w:ascii="Courier New" w:eastAsia="Times New Roman" w:hAnsi="Courier New" w:cs="Courier New"/>
+          <w:color w:val="8888C6"/>
+          <w:sz w:val="20"/>
+          <w:szCs w:val="20"/>
+        </w:rPr>
+        <w:t>print</w:t>
+      </w:r>
+      <w:r>
+        <w:rPr>
+          <w:rFonts w:ascii="Courier New" w:eastAsia="Times New Roman" w:hAnsi="Courier New" w:cs="Courier New"/>
+          <w:color w:val="A9B7C6"/>
+          <w:sz w:val="20"/>
+          <w:szCs w:val="20"/>
+        </w:rPr>
+        <w:t>(</w:t>
+      </w:r>
+      <w:r>
+        <w:rPr>
+          <w:rFonts w:ascii="Courier New" w:eastAsia="Times New Roman" w:hAnsi="Courier New" w:cs="Courier New"/>
+          <w:color w:val="6A8759"/>
+          <w:sz w:val="20"/>
+          <w:szCs w:val="20"/>
+        </w:rPr>
+        <w:t>"The Numbers divisible by 7 and 5 are ."</w:t>
+      </w:r>
+      <w:r>
+        <w:rPr>
+          <w:rFonts w:ascii="Courier New" w:eastAsia="Times New Roman" w:hAnsi="Courier New" w:cs="Courier New"/>
+          <w:color w:val="A9B7C6"/>
+          <w:sz w:val="20"/>
+          <w:szCs w:val="20"/>
+        </w:rPr>
+        <w:t>)</w:t>
+      </w:r>
+      <w:r>
+        <w:rPr>
+          <w:rFonts w:ascii="Courier New" w:eastAsia="Times New Roman" w:hAnsi="Courier New" w:cs="Courier New"/>
+          <w:color w:val="A9B7C6"/>
+          <w:sz w:val="20"/>
+          <w:szCs w:val="20"/>
+        </w:rPr>
+        <w:br/>
+      </w:r>
+      <w:r>
+        <w:rPr>
+          <w:rFonts w:ascii="Courier New" w:eastAsia="Times New Roman" w:hAnsi="Courier New" w:cs="Courier New"/>
+          <w:color w:val="CC7832"/>
+          <w:sz w:val="20"/>
+          <w:szCs w:val="20"/>
+        </w:rPr>
+        <w:t xml:space="preserve">while </w:t>
+      </w:r>
+      <w:r>
+        <w:rPr>
+          <w:rFonts w:ascii="Courier New" w:eastAsia="Times New Roman" w:hAnsi="Courier New" w:cs="Courier New"/>
+          <w:color w:val="A9B7C6"/>
+          <w:sz w:val="20"/>
+          <w:szCs w:val="20"/>
+        </w:rPr>
+        <w:t>Find &lt;= Last_num:</w:t>
+      </w:r>
+      <w:r>
+        <w:rPr>
+          <w:rFonts w:ascii="Courier New" w:eastAsia="Times New Roman" w:hAnsi="Courier New" w:cs="Courier New"/>
+          <w:color w:val="A9B7C6"/>
+          <w:sz w:val="20"/>
+          <w:szCs w:val="20"/>
+        </w:rPr>
+        <w:br/>
+        <w:t xml:space="preserve">    </w:t>
+      </w:r>
+      <w:r>
+        <w:rPr>
+          <w:rFonts w:ascii="Courier New" w:eastAsia="Times New Roman" w:hAnsi="Courier New" w:cs="Courier New"/>
+          <w:color w:val="CC7832"/>
+          <w:sz w:val="20"/>
+          <w:szCs w:val="20"/>
+        </w:rPr>
+        <w:t xml:space="preserve">if </w:t>
+      </w:r>
+      <w:r>
+        <w:rPr>
+          <w:rFonts w:ascii="Courier New" w:eastAsia="Times New Roman" w:hAnsi="Courier New" w:cs="Courier New"/>
+          <w:color w:val="A9B7C6"/>
+          <w:sz w:val="20"/>
+          <w:szCs w:val="20"/>
+        </w:rPr>
+        <w:t xml:space="preserve">(Find % </w:t>
+      </w:r>
+      <w:r>
+        <w:rPr>
+          <w:rFonts w:ascii="Courier New" w:eastAsia="Times New Roman" w:hAnsi="Courier New" w:cs="Courier New"/>
+          <w:color w:val="6897BB"/>
+          <w:sz w:val="20"/>
+          <w:szCs w:val="20"/>
+        </w:rPr>
+        <w:t xml:space="preserve">35 </w:t>
+      </w:r>
+      <w:r>
+        <w:rPr>
+          <w:rFonts w:ascii="Courier New" w:eastAsia="Times New Roman" w:hAnsi="Courier New" w:cs="Courier New"/>
+          <w:color w:val="A9B7C6"/>
+          <w:sz w:val="20"/>
+          <w:szCs w:val="20"/>
+        </w:rPr>
+        <w:t xml:space="preserve">== </w:t>
+      </w:r>
+      <w:r>
+        <w:rPr>
+          <w:rFonts w:ascii="Courier New" w:eastAsia="Times New Roman" w:hAnsi="Courier New" w:cs="Courier New"/>
+          <w:color w:val="6897BB"/>
+          <w:sz w:val="20"/>
+          <w:szCs w:val="20"/>
+        </w:rPr>
+        <w:t>0</w:t>
+      </w:r>
+      <w:r>
+        <w:rPr>
+          <w:rFonts w:ascii="Courier New" w:eastAsia="Times New Roman" w:hAnsi="Courier New" w:cs="Courier New"/>
+          <w:color w:val="A9B7C6"/>
+          <w:sz w:val="20"/>
+          <w:szCs w:val="20"/>
+        </w:rPr>
+        <w:t>):</w:t>
+      </w:r>
+      <w:r>
+        <w:rPr>
+          <w:rFonts w:ascii="Courier New" w:eastAsia="Times New Roman" w:hAnsi="Courier New" w:cs="Courier New"/>
+          <w:color w:val="A9B7C6"/>
+          <w:sz w:val="20"/>
+          <w:szCs w:val="20"/>
+        </w:rPr>
+        <w:br/>
+        <w:t xml:space="preserve">        </w:t>
+      </w:r>
+      <w:r>
+        <w:rPr>
+          <w:rFonts w:ascii="Courier New" w:eastAsia="Times New Roman" w:hAnsi="Courier New" w:cs="Courier New"/>
+          <w:color w:val="8888C6"/>
+          <w:sz w:val="20"/>
+          <w:szCs w:val="20"/>
+        </w:rPr>
+        <w:t>print</w:t>
+      </w:r>
+      <w:r>
+        <w:rPr>
+          <w:rFonts w:ascii="Courier New" w:eastAsia="Times New Roman" w:hAnsi="Courier New" w:cs="Courier New"/>
+          <w:color w:val="A9B7C6"/>
+          <w:sz w:val="20"/>
+          <w:szCs w:val="20"/>
+        </w:rPr>
+        <w:t>(Find</w:t>
+      </w:r>
+      <w:r>
+        <w:rPr>
+          <w:rFonts w:ascii="Courier New" w:eastAsia="Times New Roman" w:hAnsi="Courier New" w:cs="Courier New"/>
+          <w:color w:val="CC7832"/>
+          <w:sz w:val="20"/>
+          <w:szCs w:val="20"/>
+        </w:rPr>
+        <w:t>,</w:t>
+      </w:r>
+      <w:r>
+        <w:rPr>
+          <w:rFonts w:ascii="Courier New" w:eastAsia="Times New Roman" w:hAnsi="Courier New" w:cs="Courier New"/>
+          <w:color w:val="6A8759"/>
+          <w:sz w:val="20"/>
+          <w:szCs w:val="20"/>
+        </w:rPr>
+        <w:t>" "</w:t>
+      </w:r>
+      <w:r>
+        <w:rPr>
+          <w:rFonts w:ascii="Courier New" w:eastAsia="Times New Roman" w:hAnsi="Courier New" w:cs="Courier New"/>
+          <w:color w:val="A9B7C6"/>
+          <w:sz w:val="20"/>
+          <w:szCs w:val="20"/>
+        </w:rPr>
+        <w:t>)</w:t>
+      </w:r>
+      <w:r>
+        <w:rPr>
+          <w:rFonts w:ascii="Courier New" w:eastAsia="Times New Roman" w:hAnsi="Courier New" w:cs="Courier New"/>
+          <w:color w:val="A9B7C6"/>
+          <w:sz w:val="20"/>
+          <w:szCs w:val="20"/>
+        </w:rPr>
+        <w:br/>
+        <w:t xml:space="preserve">    Find += </w:t>
+      </w:r>
+      <w:r>
+        <w:rPr>
+          <w:rFonts w:ascii="Courier New" w:eastAsia="Times New Roman" w:hAnsi="Courier New" w:cs="Courier New"/>
+          <w:color w:val="6897BB"/>
+          <w:sz w:val="20"/>
+          <w:szCs w:val="20"/>
+        </w:rPr>
+        <w:t>1</w:t>
+      </w:r>
+    </w:p>
+    <w:p>
+      <w:r>
+        <w:rPr>
+          <w:noProof/>
+        </w:rPr>
+        <w:drawing>
+          <wp:anchor distT="0" distB="0" distL="114300" distR="114300" simplePos="0" relativeHeight="251666432" behindDoc="0" locked="0" layoutInCell="1" allowOverlap="1" wp14:anchorId="43F33678" wp14:editId="647D6798">
+            <wp:simplePos x="0" y="0"/>
+            <wp:positionH relativeFrom="column">
+              <wp:posOffset>0</wp:posOffset>
+            </wp:positionH>
+            <wp:positionV relativeFrom="paragraph">
+              <wp:posOffset>294640</wp:posOffset>
+            </wp:positionV>
+            <wp:extent cx="4198620" cy="5760507"/>
+            <wp:effectExtent l="0" t="0" r="0" b="0"/>
+            <wp:wrapNone/>
+            <wp:docPr id="3" name="Picture 3"/>
+            <wp:cNvGraphicFramePr>
+              <a:graphicFrameLocks xmlns:a="http://schemas.openxmlformats.org/drawingml/2006/main" noChangeAspect="1"/>
+            </wp:cNvGraphicFramePr>
+            <a:graphic xmlns:a="http://schemas.openxmlformats.org/drawingml/2006/main">
+              <a:graphicData uri="http://schemas.openxmlformats.org/drawingml/2006/picture">
+                <pic:pic xmlns:pic="http://schemas.openxmlformats.org/drawingml/2006/picture">
+                  <pic:nvPicPr>
+                    <pic:cNvPr id="1" name=""/>
+                    <pic:cNvPicPr/>
+                  </pic:nvPicPr>
+                  <pic:blipFill rotWithShape="1">
+                    <a:blip r:embed="rId10" cstate="print">
+                      <a:extLst>
+                        <a:ext uri="{28A0092B-C50C-407E-A947-70E740481C1C}">
+                          <a14:useLocalDpi xmlns:a14="http://schemas.microsoft.com/office/drawing/2010/main" val="0"/>
+                        </a:ext>
+                      </a:extLst>
+                    </a:blip>
+                    <a:srcRect t="15043" r="67949" b="6781"/>
+                    <a:stretch/>
+                  </pic:blipFill>
+                  <pic:spPr bwMode="auto">
+                    <a:xfrm>
+                      <a:off x="0" y="0"/>
+                      <a:ext cx="4211029" cy="5777532"/>
+                    </a:xfrm>
+                    <a:prstGeom prst="rect">
+                      <a:avLst/>
+                    </a:prstGeom>
+                    <a:ln>
+                      <a:noFill/>
+                    </a:ln>
+                    <a:extLst>
+                      <a:ext uri="{53640926-AAD7-44D8-BBD7-CCE9431645EC}">
+                        <a14:shadowObscured xmlns:a14="http://schemas.microsoft.com/office/drawing/2010/main"/>
+                      </a:ext>
+                    </a:extLst>
+                  </pic:spPr>
+                </pic:pic>
+              </a:graphicData>
+            </a:graphic>
+            <wp14:sizeRelH relativeFrom="page">
+              <wp14:pctWidth>0</wp14:pctWidth>
+            </wp14:sizeRelH>
+            <wp14:sizeRelV relativeFrom="page">
+              <wp14:pctHeight>0</wp14:pctHeight>
+            </wp14:sizeRelV>
+          </wp:anchor>
+        </w:drawing>
+      </w:r>
+    </w:p>
+    <w:p>
+      <w:pPr>
+        <w:rPr>
+          <w:noProof/>
+        </w:rPr>
+      </w:pPr>
+    </w:p>
+    <w:p/>
+    <w:p/>
+    <w:p/>
+    <w:p/>
+    <w:p/>
+    <w:p/>
+    <w:p/>
+    <w:p/>
+    <w:p/>
+    <w:p/>
+    <w:p/>
+    <w:p/>
+    <w:p/>
+    <w:p/>
+    <w:p/>
+    <w:p/>
+    <w:p/>
+    <w:p/>
+    <w:p>
+      <w:r>
+        <w:lastRenderedPageBreak/>
+        <w:t>Question # 06:</w:t>
+      </w:r>
+    </w:p>
+    <w:p>
+      <w:pPr>
+        <w:shd w:val="clear" w:color="auto" w:fill="2B2B2B"/>
+        <w:tabs>
+          <w:tab w:val="left" w:pos="916"/>
+          <w:tab w:val="left" w:pos="1832"/>
+          <w:tab w:val="left" w:pos="2748"/>
+          <w:tab w:val="left" w:pos="3664"/>
+          <w:tab w:val="left" w:pos="4580"/>
+          <w:tab w:val="left" w:pos="5496"/>
+          <w:tab w:val="left" w:pos="6412"/>
+          <w:tab w:val="left" w:pos="7328"/>
+          <w:tab w:val="left" w:pos="8244"/>
+          <w:tab w:val="left" w:pos="9160"/>
+          <w:tab w:val="left" w:pos="10076"/>
+          <w:tab w:val="left" w:pos="10992"/>
+          <w:tab w:val="left" w:pos="11908"/>
+          <w:tab w:val="left" w:pos="12824"/>
+          <w:tab w:val="left" w:pos="13740"/>
+          <w:tab w:val="left" w:pos="14656"/>
+        </w:tabs>
+        <w:spacing w:after="0" w:line="240" w:lineRule="auto"/>
+        <w:rPr>
+          <w:rFonts w:ascii="Courier New" w:eastAsia="Times New Roman" w:hAnsi="Courier New" w:cs="Courier New"/>
+          <w:color w:val="A9B7C6"/>
+          <w:sz w:val="20"/>
+          <w:szCs w:val="20"/>
+        </w:rPr>
+      </w:pPr>
+      <w:r>
+        <w:rPr>
+          <w:rFonts w:ascii="Courier New" w:eastAsia="Times New Roman" w:hAnsi="Courier New" w:cs="Courier New"/>
+          <w:color w:val="CC7832"/>
+          <w:sz w:val="20"/>
+          <w:szCs w:val="20"/>
+        </w:rPr>
+        <w:t xml:space="preserve">import </w:t>
+      </w:r>
+      <w:r>
+        <w:rPr>
+          <w:rFonts w:ascii="Courier New" w:eastAsia="Times New Roman" w:hAnsi="Courier New" w:cs="Courier New"/>
+          <w:color w:val="A9B7C6"/>
+          <w:sz w:val="20"/>
+          <w:szCs w:val="20"/>
+        </w:rPr>
+        <w:t>math</w:t>
+      </w:r>
+      <w:r>
+        <w:rPr>
+          <w:rFonts w:ascii="Courier New" w:eastAsia="Times New Roman" w:hAnsi="Courier New" w:cs="Courier New"/>
+          <w:color w:val="A9B7C6"/>
+          <w:sz w:val="20"/>
+          <w:szCs w:val="20"/>
+        </w:rPr>
+        <w:br/>
+        <w:t xml:space="preserve">num = </w:t>
+      </w:r>
+      <w:r>
+        <w:rPr>
+          <w:rFonts w:ascii="Courier New" w:eastAsia="Times New Roman" w:hAnsi="Courier New" w:cs="Courier New"/>
+          <w:color w:val="6897BB"/>
+          <w:sz w:val="20"/>
+          <w:szCs w:val="20"/>
+        </w:rPr>
+        <w:t>5152</w:t>
+      </w:r>
+      <w:r>
+        <w:rPr>
+          <w:rFonts w:ascii="Courier New" w:eastAsia="Times New Roman" w:hAnsi="Courier New" w:cs="Courier New"/>
+          <w:color w:val="6897BB"/>
+          <w:sz w:val="20"/>
+          <w:szCs w:val="20"/>
+        </w:rPr>
+        <w:br/>
+      </w:r>
+      <w:r>
+        <w:rPr>
+          <w:rFonts w:ascii="Courier New" w:eastAsia="Times New Roman" w:hAnsi="Courier New" w:cs="Courier New"/>
+          <w:color w:val="8888C6"/>
+          <w:sz w:val="20"/>
+          <w:szCs w:val="20"/>
+        </w:rPr>
+        <w:t>print</w:t>
+      </w:r>
+      <w:r>
+        <w:rPr>
+          <w:rFonts w:ascii="Courier New" w:eastAsia="Times New Roman" w:hAnsi="Courier New" w:cs="Courier New"/>
+          <w:color w:val="A9B7C6"/>
+          <w:sz w:val="20"/>
+          <w:szCs w:val="20"/>
+        </w:rPr>
+        <w:t>(</w:t>
+      </w:r>
+      <w:r>
+        <w:rPr>
+          <w:rFonts w:ascii="Courier New" w:eastAsia="Times New Roman" w:hAnsi="Courier New" w:cs="Courier New"/>
+          <w:color w:val="6A8759"/>
+          <w:sz w:val="20"/>
+          <w:szCs w:val="20"/>
+        </w:rPr>
+        <w:t>"The factorial of "</w:t>
+      </w:r>
+      <w:r>
+        <w:rPr>
+          <w:rFonts w:ascii="Courier New" w:eastAsia="Times New Roman" w:hAnsi="Courier New" w:cs="Courier New"/>
+          <w:color w:val="CC7832"/>
+          <w:sz w:val="20"/>
+          <w:szCs w:val="20"/>
+        </w:rPr>
+        <w:t>,</w:t>
+      </w:r>
+      <w:r>
+        <w:rPr>
+          <w:rFonts w:ascii="Courier New" w:eastAsia="Times New Roman" w:hAnsi="Courier New" w:cs="Courier New"/>
+          <w:color w:val="A9B7C6"/>
+          <w:sz w:val="20"/>
+          <w:szCs w:val="20"/>
+        </w:rPr>
+        <w:t>num</w:t>
+      </w:r>
+      <w:r>
+        <w:rPr>
+          <w:rFonts w:ascii="Courier New" w:eastAsia="Times New Roman" w:hAnsi="Courier New" w:cs="Courier New"/>
+          <w:color w:val="CC7832"/>
+          <w:sz w:val="20"/>
+          <w:szCs w:val="20"/>
+        </w:rPr>
+        <w:t>,</w:t>
+      </w:r>
+      <w:r>
+        <w:rPr>
+          <w:rFonts w:ascii="Courier New" w:eastAsia="Times New Roman" w:hAnsi="Courier New" w:cs="Courier New"/>
+          <w:color w:val="6A8759"/>
+          <w:sz w:val="20"/>
+          <w:szCs w:val="20"/>
+        </w:rPr>
+        <w:t>" is : "</w:t>
+      </w:r>
+      <w:r>
+        <w:rPr>
+          <w:rFonts w:ascii="Courier New" w:eastAsia="Times New Roman" w:hAnsi="Courier New" w:cs="Courier New"/>
+          <w:color w:val="CC7832"/>
+          <w:sz w:val="20"/>
+          <w:szCs w:val="20"/>
+        </w:rPr>
+        <w:t xml:space="preserve">, </w:t>
+      </w:r>
+      <w:r>
+        <w:rPr>
+          <w:rFonts w:ascii="Courier New" w:eastAsia="Times New Roman" w:hAnsi="Courier New" w:cs="Courier New"/>
+          <w:color w:val="AA4926"/>
+          <w:sz w:val="20"/>
+          <w:szCs w:val="20"/>
+        </w:rPr>
+        <w:t>end</w:t>
+      </w:r>
+      <w:r>
+        <w:rPr>
+          <w:rFonts w:ascii="Courier New" w:eastAsia="Times New Roman" w:hAnsi="Courier New" w:cs="Courier New"/>
+          <w:color w:val="A9B7C6"/>
+          <w:sz w:val="20"/>
+          <w:szCs w:val="20"/>
+        </w:rPr>
+        <w:t>=</w:t>
+      </w:r>
+      <w:r>
+        <w:rPr>
+          <w:rFonts w:ascii="Courier New" w:eastAsia="Times New Roman" w:hAnsi="Courier New" w:cs="Courier New"/>
+          <w:color w:val="6A8759"/>
+          <w:sz w:val="20"/>
+          <w:szCs w:val="20"/>
+        </w:rPr>
+        <w:t>""</w:t>
+      </w:r>
+      <w:r>
+        <w:rPr>
+          <w:rFonts w:ascii="Courier New" w:eastAsia="Times New Roman" w:hAnsi="Courier New" w:cs="Courier New"/>
+          <w:color w:val="A9B7C6"/>
+          <w:sz w:val="20"/>
+          <w:szCs w:val="20"/>
+        </w:rPr>
+        <w:t>)</w:t>
+      </w:r>
+      <w:r>
+        <w:rPr>
+          <w:rFonts w:ascii="Courier New" w:eastAsia="Times New Roman" w:hAnsi="Courier New" w:cs="Courier New"/>
+          <w:color w:val="A9B7C6"/>
+          <w:sz w:val="20"/>
+          <w:szCs w:val="20"/>
+        </w:rPr>
+        <w:br/>
+      </w:r>
+      <w:r>
+        <w:rPr>
+          <w:rFonts w:ascii="Courier New" w:eastAsia="Times New Roman" w:hAnsi="Courier New" w:cs="Courier New"/>
+          <w:color w:val="8888C6"/>
+          <w:sz w:val="20"/>
+          <w:szCs w:val="20"/>
+        </w:rPr>
+        <w:t>print</w:t>
+      </w:r>
+      <w:r>
+        <w:rPr>
+          <w:rFonts w:ascii="Courier New" w:eastAsia="Times New Roman" w:hAnsi="Courier New" w:cs="Courier New"/>
+          <w:color w:val="A9B7C6"/>
+          <w:sz w:val="20"/>
+          <w:szCs w:val="20"/>
+        </w:rPr>
+        <w:t>(math.factorial(num))</w:t>
+      </w:r>
+    </w:p>
+    <w:p/>
+    <w:p>
+      <w:r>
+        <w:rPr>
+          <w:noProof/>
+        </w:rPr>
+        <w:drawing>
+          <wp:anchor distT="0" distB="0" distL="114300" distR="114300" simplePos="0" relativeHeight="251667456" behindDoc="0" locked="0" layoutInCell="1" allowOverlap="1" wp14:anchorId="3AD3A249" wp14:editId="64059153">
+            <wp:simplePos x="0" y="0"/>
+            <wp:positionH relativeFrom="column">
+              <wp:posOffset>-266701</wp:posOffset>
+            </wp:positionH>
+            <wp:positionV relativeFrom="paragraph">
+              <wp:posOffset>172085</wp:posOffset>
+            </wp:positionV>
+            <wp:extent cx="6428779" cy="2346960"/>
+            <wp:effectExtent l="0" t="0" r="0" b="0"/>
+            <wp:wrapNone/>
+            <wp:docPr id="4" name="Picture 4"/>
+            <wp:cNvGraphicFramePr>
+              <a:graphicFrameLocks xmlns:a="http://schemas.openxmlformats.org/drawingml/2006/main" noChangeAspect="1"/>
+            </wp:cNvGraphicFramePr>
+            <a:graphic xmlns:a="http://schemas.openxmlformats.org/drawingml/2006/main">
+              <a:graphicData uri="http://schemas.openxmlformats.org/drawingml/2006/picture">
+                <pic:pic xmlns:pic="http://schemas.openxmlformats.org/drawingml/2006/picture">
+                  <pic:nvPicPr>
+                    <pic:cNvPr id="1" name=""/>
+                    <pic:cNvPicPr/>
+                  </pic:nvPicPr>
+                  <pic:blipFill rotWithShape="1">
+                    <a:blip r:embed="rId11" cstate="print">
+                      <a:extLst>
+                        <a:ext uri="{28A0092B-C50C-407E-A947-70E740481C1C}">
+                          <a14:useLocalDpi xmlns:a14="http://schemas.microsoft.com/office/drawing/2010/main" val="0"/>
+                        </a:ext>
+                      </a:extLst>
+                    </a:blip>
+                    <a:srcRect t="59032"/>
+                    <a:stretch/>
+                  </pic:blipFill>
+                  <pic:spPr bwMode="auto">
+                    <a:xfrm>
+                      <a:off x="0" y="0"/>
+                      <a:ext cx="6570300" cy="2398625"/>
+                    </a:xfrm>
+                    <a:prstGeom prst="rect">
+                      <a:avLst/>
+                    </a:prstGeom>
+                    <a:ln>
+                      <a:noFill/>
+                    </a:ln>
+                    <a:extLst>
+                      <a:ext uri="{53640926-AAD7-44D8-BBD7-CCE9431645EC}">
+                        <a14:shadowObscured xmlns:a14="http://schemas.microsoft.com/office/drawing/2010/main"/>
+                      </a:ext>
+                    </a:extLst>
+                  </pic:spPr>
+                </pic:pic>
+              </a:graphicData>
+            </a:graphic>
+            <wp14:sizeRelH relativeFrom="page">
+              <wp14:pctWidth>0</wp14:pctWidth>
+            </wp14:sizeRelH>
+            <wp14:sizeRelV relativeFrom="page">
+              <wp14:pctHeight>0</wp14:pctHeight>
+            </wp14:sizeRelV>
+          </wp:anchor>
+        </w:drawing>
+      </w:r>
+    </w:p>
+    <w:p/>
+    <w:p/>
+    <w:p/>
+    <w:p/>
+    <w:p/>
+    <w:p/>
+    <w:p/>
+    <w:p/>
+    <w:p>
+      <w:bookmarkStart w:id="0" w:name="_GoBack"/>
+      <w:bookmarkEnd w:id="0"/>
+    </w:p>
+    <w:p/>
+    <w:p/>
+    <w:p/>
+    <w:p/>
+    <w:p/>
+    <w:p/>
+    <w:p/>
+    <w:p/>
+    <w:p/>
     <w:p>
       <w:r>
         <w:rPr>
@@ -7913,13 +8149,13 @@
         <mc:AlternateContent>
           <mc:Choice Requires="wps">
             <w:drawing>
-              <wp:anchor distT="0" distB="0" distL="114300" distR="114300" simplePos="0" relativeHeight="251662336" behindDoc="0" locked="0" layoutInCell="1" allowOverlap="1">
+              <wp:anchor distT="0" distB="0" distL="114300" distR="114300" simplePos="0" relativeHeight="251663360" behindDoc="0" locked="0" layoutInCell="1" allowOverlap="1" wp14:anchorId="7D958452" wp14:editId="6C02311A">
                 <wp:simplePos x="0" y="0"/>
                 <wp:positionH relativeFrom="column">
-                  <wp:posOffset>1526540</wp:posOffset>
+                  <wp:posOffset>1089660</wp:posOffset>
                 </wp:positionH>
                 <wp:positionV relativeFrom="paragraph">
-                  <wp:posOffset>320040</wp:posOffset>
+                  <wp:posOffset>313690</wp:posOffset>
                 </wp:positionV>
                 <wp:extent cx="2941955" cy="22225"/>
                 <wp:effectExtent l="40640" t="127000" r="46355" b="127000"/>
@@ -7974,11 +8210,11 @@
           </mc:Choice>
           <mc:Fallback>
             <w:pict>
-              <v:shapetype w14:anchorId="2D5F9890" id="_x0000_t32" coordsize="21600,21600" o:spt="32" o:oned="t" path="m,l21600,21600e" filled="f">
+              <v:shapetype w14:anchorId="7910A194" id="_x0000_t32" coordsize="21600,21600" o:spt="32" o:oned="t" path="m,l21600,21600e" filled="f">
                 <v:path arrowok="t" fillok="f" o:connecttype="none"/>
                 <o:lock v:ext="edit" shapetype="t"/>
               </v:shapetype>
-              <v:shape id="AutoShape 33" o:spid="_x0000_s1026" type="#_x0000_t32" style="position:absolute;margin-left:120.2pt;margin-top:25.2pt;width:231.65pt;height:1.75pt;flip:y;z-index:251662336;visibility:visible;mso-wrap-style:square;mso-width-percent:0;mso-height-percent:0;mso-wrap-distance-left:9pt;mso-wrap-distance-top:0;mso-wrap-distance-right:9pt;mso-wrap-distance-bottom:0;mso-position-horizontal:absolute;mso-position-horizontal-relative:text;mso-position-vertical:absolute;mso-position-vertical-relative:text;mso-width-percent:0;mso-height-percent:0;mso-width-relative:page;mso-height-relative:page" o:gfxdata="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" strokecolor="red" strokeweight="4.5pt">
+              <v:shape id="AutoShape 33" o:spid="_x0000_s1026" type="#_x0000_t32" style="position:absolute;margin-left:85.8pt;margin-top:24.7pt;width:231.65pt;height:1.75pt;flip:y;z-index:251663360;visibility:visible;mso-wrap-style:square;mso-width-percent:0;mso-height-percent:0;mso-wrap-distance-left:9pt;mso-wrap-distance-top:0;mso-wrap-distance-right:9pt;mso-wrap-distance-bottom:0;mso-position-horizontal:absolute;mso-position-horizontal-relative:text;mso-position-vertical:absolute;mso-position-vertical-relative:text;mso-width-percent:0;mso-height-percent:0;mso-width-relative:page;mso-height-relative:page" o:gfxdata="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" strokecolor="red" strokeweight="4.5pt">
                 <v:stroke startarrow="block" endarrow="block"/>
               </v:shape>
             </w:pict>
@@ -7986,7 +8222,6 @@
         </mc:AlternateContent>
       </w:r>
     </w:p>
-    <w:p/>
     <w:sectPr>
       <w:pgSz w:w="12240" w:h="15840"/>
       <w:pgMar w:top="1440" w:right="1440" w:bottom="1440" w:left="1440" w:header="720" w:footer="720" w:gutter="0"/>
@@ -8780,7 +9015,7 @@
 
 <file path=customXml/item1.xml><?xml version="1.0" encoding="utf-8"?>
 <CoverPageProperties xmlns="http://schemas.microsoft.com/office/2006/coverPageProps">
-  <PublishDate>2022-10-17T00:00:00</PublishDate>
+  <PublishDate>2022-11-18T00:00:00</PublishDate>
   <Abstract/>
   <CompanyAddress/>
   <CompanyPhone/>
